--- a/docs/index.docx
+++ b/docs/index.docx
@@ -7,25 +7,7 @@
         <w:pStyle w:val="Title"/>
       </w:pPr>
       <w:r>
-        <w:t xml:space="preserve">Estimating</w:t>
-      </w:r>
-      <w:r>
-        <w:t xml:space="preserve"> </w:t>
-      </w:r>
-      <w:r>
-        <w:t xml:space="preserve">Colorado’s</w:t>
-      </w:r>
-      <w:r>
-        <w:t xml:space="preserve"> </w:t>
-      </w:r>
-      <w:r>
-        <w:t xml:space="preserve">Housing</w:t>
-      </w:r>
-      <w:r>
-        <w:t xml:space="preserve"> </w:t>
-      </w:r>
-      <w:r>
-        <w:t xml:space="preserve">Shortfall</w:t>
+        <w:t xml:space="preserve">Estimating Colorado’s Housing Shortfall</w:t>
       </w:r>
     </w:p>
     <w:p>
@@ -129,44 +111,26 @@
         <w:t xml:space="preserve">Data primarily comes from the most recent American Community Survey (</w:t>
       </w:r>
       <w:r>
-        <w:t xml:space="preserve">“</w:t>
-      </w:r>
-      <w:r>
-        <w:t xml:space="preserve">ACS</w:t>
-      </w:r>
-      <w:r>
-        <w:t xml:space="preserve">”</w:t>
+        <w:t xml:space="preserve">“ACS”</w:t>
       </w:r>
       <w:r>
         <w:t xml:space="preserve">) one year estimates for Colorado, and data from the Colorado State Demography Office (</w:t>
       </w:r>
       <w:r>
-        <w:t xml:space="preserve">“</w:t>
-      </w:r>
-      <w:r>
-        <w:t xml:space="preserve">SDO</w:t>
-      </w:r>
-      <w:r>
-        <w:t xml:space="preserve">”</w:t>
+        <w:t xml:space="preserve">“SDO”</w:t>
       </w:r>
       <w:r>
         <w:t xml:space="preserve">). One year ACS estimates are primarily used as the population of the state is large enough to allow for the use of such estimates. If applying similar methodologies at smaller geography levels (such as county level), it may be necessary to instead use 5 year estimates. Additionally, some methods of deriving estimates, such as by analyzing Public Use Microdata Sample (</w:t>
       </w:r>
       <w:r>
-        <w:t xml:space="preserve">“</w:t>
-      </w:r>
-      <w:r>
-        <w:t xml:space="preserve">PUMS</w:t>
-      </w:r>
-      <w:r>
-        <w:t xml:space="preserve">”</w:t>
+        <w:t xml:space="preserve">“PUMS”</w:t>
       </w:r>
       <w:r>
         <w:t xml:space="preserve">) data may not be possible for all methods. As such many methods determined here may only be applicable at the state level.</w:t>
       </w:r>
     </w:p>
     <w:bookmarkEnd w:id="22"/>
-    <w:bookmarkStart w:id="40" w:name="examples"/>
+    <w:bookmarkStart w:id="58" w:name="examples"/>
     <w:p>
       <w:pPr>
         <w:pStyle w:val="Heading2"/>
@@ -192,13 +156,7 @@
         <w:t xml:space="preserve">One resource that compares four relatively recent national studies attempting to determine housing shortfalls are a January 2024 blog entry from the Harvard Joint Center for Housing Studies (</w:t>
       </w:r>
       <w:r>
-        <w:t xml:space="preserve">“</w:t>
-      </w:r>
-      <w:r>
-        <w:t xml:space="preserve">JHCS</w:t>
-      </w:r>
-      <w:r>
-        <w:t xml:space="preserve">”</w:t>
+        <w:t xml:space="preserve">“JHCS”</w:t>
       </w:r>
       <w:r>
         <w:t xml:space="preserve">)</w:t>
@@ -290,7 +248,7 @@
       </w:r>
     </w:p>
     <w:bookmarkEnd w:id="26"/>
-    <w:bookmarkStart w:id="39" w:name="national-association-of-home-builders"/>
+    <w:bookmarkStart w:id="33" w:name="national-association-of-home-builders"/>
     <w:p>
       <w:pPr>
         <w:pStyle w:val="Heading3"/>
@@ -468,7 +426,6 @@
       <w:tblPr>
         <w:tblStyle w:val="Table"/>
         <w:tblW w:type="pct" w:w="5000"/>
-        <w:jc w:val="left"/>
         <w:tblLayout w:type="fixed"/>
         <w:tblLook w:firstRow="0" w:lastRow="0" w:firstColumn="0" w:lastColumn="0" w:noHBand="0" w:noVBand="0" w:val="0000"/>
       </w:tblPr>
@@ -2552,7 +2509,7 @@
         <w:t xml:space="preserve"> </w:t>
       </w:r>
       <w:r>
-        <w:t xml:space="preserve">values are relabeled for each of the OWNERSHP, and VACANCY variables to reflict that these reflect Vacant and Occupied units, respectively.</w:t>
+        <w:t xml:space="preserve">values are relabeled for each of the OWNERSHP, and VACANCY variables to reflect that these reflect Vacant and Occupied units, respectively.</w:t>
       </w:r>
     </w:p>
     <w:p>
@@ -2595,19 +2552,19 @@
         <w:footnoteReference w:id="29"/>
       </w:r>
       <w:r>
-        <w:t xml:space="preserve">[^margin of error are calculated as 1.645 * standard error consistent with 90% CI]. We additionally calculate total occupied and total vacant as the sum of each of these. Vacancy rates are then calculated as</w:t>
-      </w:r>
-      <w:r>
-        <w:t xml:space="preserve"> </w:t>
-      </w:r>
-      <w:r>
-        <w:t xml:space="preserve">$\sum VACANT_{ot}\over {\sum VACANT_{ot}+ \sum OCCUPIED_{ot}}$</w:t>
-      </w:r>
-      <w:r>
-        <w:t xml:space="preserve"> </w:t>
-      </w:r>
-      <w:r>
-        <w:t xml:space="preserve">for each occupancy status</w:t>
+        <w:t xml:space="preserve">[^margin of error are calculated as 1.645 * standard error consistent with 90% CI]. We additionally calculate total occupied and total vacant as the sum of each of these. Vacancy rates are then calculated as $</w:t>
+      </w:r>
+      <w:r>
+        <w:t xml:space="preserve"> </w:t>
+      </w:r>
+      <w:r>
+        <w:t xml:space="preserve">VACANT_{ot}</w:t>
+      </w:r>
+      <w:r>
+        <w:t xml:space="preserve"> </w:t>
+      </w:r>
+      <w:r>
+        <w:t xml:space="preserve">$ for each occupancy status</w:t>
       </w:r>
       <w:r>
         <w:t xml:space="preserve"> </w:t>
@@ -2789,7 +2746,6 @@
       <w:tblPr>
         <w:tblStyle w:val="Table"/>
         <w:tblW w:type="pct" w:w="5000"/>
-        <w:jc w:val="left"/>
         <w:tblLayout w:type="fixed"/>
         <w:tblLook w:firstRow="0" w:lastRow="0" w:firstColumn="0" w:lastColumn="0" w:noHBand="0" w:noVBand="0" w:val="0000"/>
       </w:tblPr>
@@ -3173,7 +3129,7 @@
                       <w:rFonts w:ascii="Calibri" w:hAnsi="Calibri"/>
                       <w:sz w:val="20"/>
                     </w:rPr>
-                    <w:t xml:space="default">22,166</w:t>
+                    <w:t xml:space="default">22,157</w:t>
                   </w:r>
                 </w:p>
               </w:tc>
@@ -3418,7 +3374,7 @@
                       <w:rFonts w:ascii="Calibri" w:hAnsi="Calibri"/>
                       <w:sz w:val="20"/>
                     </w:rPr>
-                    <w:t xml:space="default">24,524</w:t>
+                    <w:t xml:space="default">24,493</w:t>
                   </w:r>
                 </w:p>
               </w:tc>
@@ -3663,7 +3619,7 @@
                       <w:rFonts w:ascii="Calibri" w:hAnsi="Calibri"/>
                       <w:sz w:val="20"/>
                     </w:rPr>
-                    <w:t xml:space="default">46,690</w:t>
+                    <w:t xml:space="default">46,649</w:t>
                   </w:r>
                 </w:p>
               </w:tc>
@@ -3835,11 +3791,1710 @@
         <w:t xml:space="preserve"> </w:t>
       </w:r>
       <w:r>
-        <w:t xml:space="preserve">contains the calculated shortfall for 2023 using the NAHB methodology. Using this methodology shortfalls of 15.4k units for rent and 13.5k units for ownership are determined, for a total shortfall of 27.7k.</w:t>
+        <w:t xml:space="preserve">contains the calculated shortfall for 2023 using the NAHB methodology. Using this methodology shortfalls of 15.4K units for rent and 13.5K units for ownership are determined, for a total shortfall of 27.7K</w:t>
+      </w:r>
+      <w:r>
+        <w:rPr>
+          <w:rStyle w:val="FootnoteReference"/>
+        </w:rPr>
+        <w:footnoteReference w:id="32"/>
+      </w:r>
+      <w:r>
+        <w:t xml:space="preserve">.</w:t>
       </w:r>
     </w:p>
-    <w:bookmarkStart w:id="38" w:name="refs"/>
-    <w:bookmarkStart w:id="33" w:name="ref-ipumsr"/>
+    <w:bookmarkEnd w:id="33"/>
+    <w:bookmarkStart w:id="43" w:name="freddie-mac"/>
+    <w:p>
+      <w:pPr>
+        <w:pStyle w:val="Heading3"/>
+      </w:pPr>
+      <w:r>
+        <w:t xml:space="preserve">Freddie Mac</w:t>
+      </w:r>
+    </w:p>
+    <w:p>
+      <w:pPr>
+        <w:pStyle w:val="FirstParagraph"/>
+      </w:pPr>
+      <w:r>
+        <w:t xml:space="preserve">Freddie Mac determines the Target Housing Stock</w:t>
+      </w:r>
+      <w:r>
+        <w:t xml:space="preserve"> </w:t>
+      </w:r>
+      <w:r>
+        <w:rPr>
+          <w:rStyle w:val="VerbatimChar"/>
+        </w:rPr>
+        <w:t xml:space="preserve">k*</w:t>
+      </w:r>
+      <w:r>
+        <w:t xml:space="preserve"> </w:t>
+      </w:r>
+      <w:r>
+        <w:t xml:space="preserve">as a function of target number of households</w:t>
+      </w:r>
+      <w:r>
+        <w:t xml:space="preserve"> </w:t>
+      </w:r>
+      <w:r>
+        <w:rPr>
+          <w:rStyle w:val="VerbatimChar"/>
+        </w:rPr>
+        <w:t xml:space="preserve">hh*</w:t>
+      </w:r>
+      <w:r>
+        <w:t xml:space="preserve">, and target vacancy rate</w:t>
+      </w:r>
+      <w:r>
+        <w:t xml:space="preserve"> </w:t>
+      </w:r>
+      <w:r>
+        <w:rPr>
+          <w:rStyle w:val="VerbatimChar"/>
+        </w:rPr>
+        <w:t xml:space="preserve">v*</w:t>
+      </w:r>
+      <w:r>
+        <w:t xml:space="preserve">, as provided in</w:t>
+      </w:r>
+      <w:r>
+        <w:t xml:space="preserve"> </w:t>
+      </w:r>
+      <w:hyperlink w:anchor="eq-freddie-mac-housing-units">
+        <w:r>
+          <w:rPr>
+            <w:rStyle w:val="Hyperlink"/>
+          </w:rPr>
+          <w:t xml:space="preserve">Equation 1</w:t>
+        </w:r>
+      </w:hyperlink>
+      <w:r>
+        <w:t xml:space="preserve">.</w:t>
+      </w:r>
+    </w:p>
+    <w:p>
+      <w:pPr>
+        <w:pStyle w:val="BodyText"/>
+      </w:pPr>
+      <w:bookmarkStart w:id="34" w:name="eq-freddie-mac-housing-units"/>
+      <w:r>
+        <w:t xml:space="preserve">$$
+    k^* = {{hh^*}\over{1-v^*}}
+     \qquad(1)$$</w:t>
+      </w:r>
+      <w:bookmarkEnd w:id="34"/>
+    </w:p>
+    <w:p>
+      <w:pPr>
+        <w:pStyle w:val="FirstParagraph"/>
+      </w:pPr>
+      <w:r>
+        <w:t xml:space="preserve">Target households are based on target headship rates according to the methods used in the 2018 Freddie Mac analysis. This analysis calculates target households based on 5 year age groups from the 1994-2018 Current Population Survey-Annual Social and Economic Supplement for target number of households</w:t>
+      </w:r>
+      <w:r>
+        <w:t xml:space="preserve"> </w:t>
+      </w:r>
+      <m:oMath>
+        <m:r>
+          <m:t>h</m:t>
+        </m:r>
+        <m:sSup>
+          <m:e>
+            <m:r>
+              <m:t>h</m:t>
+            </m:r>
+          </m:e>
+          <m:sup>
+            <m:r>
+              <m:rPr>
+                <m:sty m:val="p"/>
+              </m:rPr>
+              <m:t>*</m:t>
+            </m:r>
+          </m:sup>
+        </m:sSup>
+      </m:oMath>
+      <w:r>
+        <w:t xml:space="preserve">, based on population</w:t>
+      </w:r>
+      <w:r>
+        <w:t xml:space="preserve"> </w:t>
+      </w:r>
+      <m:oMath>
+        <m:r>
+          <m:t>p</m:t>
+        </m:r>
+        <m:r>
+          <m:t>o</m:t>
+        </m:r>
+        <m:sSub>
+          <m:e>
+            <m:r>
+              <m:t>p</m:t>
+            </m:r>
+          </m:e>
+          <m:sub>
+            <m:r>
+              <m:t>i</m:t>
+            </m:r>
+          </m:sub>
+        </m:sSub>
+      </m:oMath>
+      <w:r>
+        <w:t xml:space="preserve"> </w:t>
+      </w:r>
+      <w:r>
+        <w:t xml:space="preserve">and headship rate</w:t>
+      </w:r>
+      <w:r>
+        <w:t xml:space="preserve"> </w:t>
+      </w:r>
+      <m:oMath>
+        <m:r>
+          <m:t>h</m:t>
+        </m:r>
+        <m:sSubSup>
+          <m:e>
+            <m:r>
+              <m:t>r</m:t>
+            </m:r>
+          </m:e>
+          <m:sub>
+            <m:r>
+              <m:t>i</m:t>
+            </m:r>
+          </m:sub>
+          <m:sup>
+            <m:r>
+              <m:rPr>
+                <m:sty m:val="p"/>
+              </m:rPr>
+              <m:t>*</m:t>
+            </m:r>
+          </m:sup>
+        </m:sSubSup>
+      </m:oMath>
+      <w:r>
+        <w:t xml:space="preserve"> </w:t>
+      </w:r>
+      <w:r>
+        <w:t xml:space="preserve">as provided in</w:t>
+      </w:r>
+      <w:r>
+        <w:t xml:space="preserve"> </w:t>
+      </w:r>
+      <w:hyperlink w:anchor="eq-freddie-mac-headship-rate">
+        <w:r>
+          <w:rPr>
+            <w:rStyle w:val="Hyperlink"/>
+          </w:rPr>
+          <w:t xml:space="preserve">Equation 2</w:t>
+        </w:r>
+      </w:hyperlink>
+      <w:r>
+        <w:t xml:space="preserve">.</w:t>
+      </w:r>
+    </w:p>
+    <w:p>
+      <w:pPr>
+        <w:pStyle w:val="BodyText"/>
+      </w:pPr>
+      <w:bookmarkStart w:id="35" w:name="eq-freddie-mac-headship-rate"/>
+      <m:oMathPara>
+        <m:oMathParaPr>
+          <m:jc m:val="center"/>
+        </m:oMathParaPr>
+        <m:oMath>
+          <m:r>
+            <m:t>h</m:t>
+          </m:r>
+          <m:sSup>
+            <m:e>
+              <m:r>
+                <m:t>h</m:t>
+              </m:r>
+            </m:e>
+            <m:sup>
+              <m:r>
+                <m:rPr>
+                  <m:sty m:val="p"/>
+                </m:rPr>
+                <m:t>*</m:t>
+              </m:r>
+            </m:sup>
+          </m:sSup>
+          <m:r>
+            <m:rPr>
+              <m:sty m:val="p"/>
+            </m:rPr>
+            <m:t>=</m:t>
+          </m:r>
+          <m:nary>
+            <m:naryPr>
+              <m:chr m:val="∑"/>
+              <m:limLoc m:val="undOvr"/>
+              <m:subHide m:val="off"/>
+              <m:supHide m:val="off"/>
+            </m:naryPr>
+            <m:sub>
+              <m:r>
+                <m:t>i</m:t>
+              </m:r>
+              <m:r>
+                <m:rPr>
+                  <m:sty m:val="p"/>
+                </m:rPr>
+                <m:t>=</m:t>
+              </m:r>
+              <m:r>
+                <m:t>15</m:t>
+              </m:r>
+            </m:sub>
+            <m:sup>
+              <m:r>
+                <m:t>65</m:t>
+              </m:r>
+              <m:r>
+                <m:rPr>
+                  <m:sty m:val="p"/>
+                </m:rPr>
+                <m:t>+</m:t>
+              </m:r>
+            </m:sup>
+            <m:e>
+              <m:r>
+                <m:t>p</m:t>
+              </m:r>
+            </m:e>
+          </m:nary>
+          <m:r>
+            <m:t>o</m:t>
+          </m:r>
+          <m:sSubSup>
+            <m:e>
+              <m:r>
+                <m:t>p</m:t>
+              </m:r>
+            </m:e>
+            <m:sub>
+              <m:r>
+                <m:t>i</m:t>
+              </m:r>
+            </m:sub>
+            <m:sup>
+              <m:r>
+                <m:rPr>
+                  <m:sty m:val="p"/>
+                </m:rPr>
+                <m:t>*</m:t>
+              </m:r>
+            </m:sup>
+          </m:sSubSup>
+          <m:r>
+            <m:t>h</m:t>
+          </m:r>
+          <m:sSubSup>
+            <m:e>
+              <m:r>
+                <m:t>r</m:t>
+              </m:r>
+            </m:e>
+            <m:sub>
+              <m:r>
+                <m:t>i</m:t>
+              </m:r>
+            </m:sub>
+            <m:sup>
+              <m:r>
+                <m:rPr>
+                  <m:sty m:val="p"/>
+                </m:rPr>
+                <m:t>*</m:t>
+              </m:r>
+            </m:sup>
+          </m:sSubSup>
+          <m:r>
+            <m:t>  </m:t>
+          </m:r>
+          <m:d>
+            <m:dPr>
+              <m:begChr m:val="("/>
+              <m:endChr m:val=")"/>
+              <m:sepChr m:val=""/>
+              <m:grow/>
+            </m:dPr>
+            <m:e>
+              <m:r>
+                <m:t>2</m:t>
+              </m:r>
+            </m:e>
+          </m:d>
+        </m:oMath>
+      </m:oMathPara>
+      <w:bookmarkEnd w:id="35"/>
+    </w:p>
+    <w:p>
+      <w:pPr>
+        <w:pStyle w:val="FirstParagraph"/>
+      </w:pPr>
+      <w:r>
+        <w:t xml:space="preserve">In their analysis the target headship rate is adjusted based on factors for housing costs, income, and employment, adjusting for the contribution of each using a Oaxaca-Blinder decomposition to determine the relative contribution of each factor.</w:t>
+      </w:r>
+      <w:r>
+        <w:t xml:space="preserve"> </w:t>
+      </w:r>
+      <w:r>
+        <w:t xml:space="preserve">(Khater et al. 2018)</w:t>
+      </w:r>
+    </w:p>
+    <w:p>
+      <w:pPr>
+        <w:pStyle w:val="BodyText"/>
+      </w:pPr>
+      <w:r>
+        <w:t xml:space="preserve">In this analysis we simplify the target headship rate to be the average headship rate of the population from 2000-2023, based on our dataset above. We calculate these headship rates by similarly bucketing households based on 5 year age groups from 15-19 to 65+ and calculating the headship rate for each group, where headship rate in year</w:t>
+      </w:r>
+      <w:r>
+        <w:t xml:space="preserve"> </w:t>
+      </w:r>
+      <m:oMath>
+        <m:r>
+          <m:t>t</m:t>
+        </m:r>
+      </m:oMath>
+      <w:r>
+        <w:t xml:space="preserve">,</w:t>
+      </w:r>
+      <w:r>
+        <w:t xml:space="preserve"> </w:t>
+      </w:r>
+      <m:oMath>
+        <m:r>
+          <m:t>h</m:t>
+        </m:r>
+        <m:sSub>
+          <m:e>
+            <m:r>
+              <m:t>r</m:t>
+            </m:r>
+          </m:e>
+          <m:sub>
+            <m:r>
+              <m:t>i</m:t>
+            </m:r>
+            <m:r>
+              <m:t>t</m:t>
+            </m:r>
+          </m:sub>
+        </m:sSub>
+      </m:oMath>
+      <w:r>
+        <w:t xml:space="preserve">, is calculated as the number of households with a head of household in age group</w:t>
+      </w:r>
+      <w:r>
+        <w:t xml:space="preserve"> </w:t>
+      </w:r>
+      <m:oMath>
+        <m:r>
+          <m:t>i</m:t>
+        </m:r>
+      </m:oMath>
+      <w:r>
+        <w:t xml:space="preserve"> </w:t>
+      </w:r>
+      <w:r>
+        <w:t xml:space="preserve">divided by the total number of households in age group</w:t>
+      </w:r>
+      <w:r>
+        <w:t xml:space="preserve"> </w:t>
+      </w:r>
+      <m:oMath>
+        <m:r>
+          <m:t>i</m:t>
+        </m:r>
+      </m:oMath>
+      <w:r>
+        <w:t xml:space="preserve">, as provided in</w:t>
+      </w:r>
+      <w:r>
+        <w:t xml:space="preserve"> </w:t>
+      </w:r>
+      <w:hyperlink w:anchor="eq-headship-rate">
+        <w:r>
+          <w:rPr>
+            <w:rStyle w:val="Hyperlink"/>
+          </w:rPr>
+          <w:t xml:space="preserve">Equation 3</w:t>
+        </w:r>
+      </w:hyperlink>
+      <w:r>
+        <w:t xml:space="preserve">. We then calculate the average headship rate for each group across the years 2000-2023, which is used as the target headship rate.</w:t>
+      </w:r>
+    </w:p>
+    <w:p>
+      <w:pPr>
+        <w:pStyle w:val="BodyText"/>
+      </w:pPr>
+      <w:bookmarkStart w:id="36" w:name="eq-headship-rate"/>
+      <w:r>
+        <w:t xml:space="preserve">$$
+    hr_{it} = {{hh_{it}}\over{pop_{it}}}
+     \qquad(3)$$</w:t>
+      </w:r>
+      <w:bookmarkEnd w:id="36"/>
+    </w:p>
+    <w:p>
+      <w:pPr>
+        <w:pStyle w:val="FirstParagraph"/>
+      </w:pPr>
+      <w:r>
+        <w:rPr>
+          <w:vertAlign w:val="subscript"/>
+        </w:rPr>
+        <w:t xml:space="preserve">Source:</w:t>
+      </w:r>
+      <w:r>
+        <w:rPr>
+          <w:vertAlign w:val="subscript"/>
+        </w:rPr>
+        <w:t xml:space="preserve"> </w:t>
+      </w:r>
+      <w:hyperlink r:id="rId20">
+        <w:r>
+          <w:rPr>
+            <w:rStyle w:val="Hyperlink"/>
+            <w:vertAlign w:val="subscript"/>
+          </w:rPr>
+          <w:t xml:space="preserve">Article Notebook</w:t>
+        </w:r>
+      </w:hyperlink>
+    </w:p>
+    <w:p>
+      <w:pPr>
+        <w:pStyle w:val="BodyText"/>
+      </w:pPr>
+      <w:r>
+        <w:t xml:space="preserve">Using this analysis we find that the target number of households based on target headship rates is extremely sensitive to the end year of the target period. To demonstrate this we run the analysis based on end years of 2010, 2015, and 2020, showing the results for the</w:t>
+      </w:r>
+      <w:r>
+        <w:t xml:space="preserve"> </w:t>
+      </w:r>
+      <w:r>
+        <w:t xml:space="preserve">“total”</w:t>
+      </w:r>
+      <w:r>
+        <w:t xml:space="preserve"> </w:t>
+      </w:r>
+      <w:r>
+        <w:t xml:space="preserve">age_bin.</w:t>
+      </w:r>
+    </w:p>
+    <w:tbl>
+      <w:tblPr>
+        <w:tblStyle w:val="Table"/>
+        <w:tblW w:type="pct" w:w="5000"/>
+        <w:tblLayout w:type="fixed"/>
+        <w:tblLook w:firstRow="0" w:lastRow="0" w:firstColumn="0" w:lastColumn="0" w:noHBand="0" w:noVBand="0" w:val="0000"/>
+      </w:tblPr>
+      <w:tblGrid>
+        <w:gridCol w:w="7920"/>
+      </w:tblGrid>
+      <w:tr>
+        <w:tc>
+          <w:tcPr/>
+          <w:bookmarkStart w:id="37" w:name="tbl-headship-rates-ye"/>
+          <w:p>
+            <w:pPr>
+              <w:jc w:val="center"/>
+            </w:pPr>
+            <w:pPr>
+              <w:jc w:val="start"/>
+              <w:spacing w:before="200"/>
+              <w:pStyle w:val="ImageCaption"/>
+            </w:pPr>
+            <w:r>
+              <w:t xml:space="preserve">Table 3: Headship Rates by Final Year of Averaging</w:t>
+            </w:r>
+          </w:p>
+          <w:tbl xmlns:w="http://schemas.openxmlformats.org/wordprocessingml/2006/main" xmlns:wp="http://schemas.openxmlformats.org/drawingml/2006/wordprocessingDrawing" xmlns:r="http://schemas.openxmlformats.org/officeDocument/2006/relationships" xmlns:w14="http://schemas.microsoft.com/office/word/2010/wordml">
+            <w:tblPr>
+              <w:tblCellMar>
+                <w:top w:w="0" w:type="dxa"/>
+                <w:bottom w:w="0" w:type="dxa"/>
+                <w:start w:w="60" w:type="dxa"/>
+                <w:end w:w="60" w:type="dxa"/>
+              </w:tblCellMar>
+              <w:tblW w:type="auto" w:w="0"/>
+              <w:tblLook w:firstRow="0" w:lastRow="0" w:firstColumn="0" w:lastColumn="0" w:noHBand="0" w:noVBand="0"/>
+              <w:jc w:val="center"/>
+            </w:tblPr>
+            <w:tr>
+              <w:trPr>
+                <w:cantSplit/>
+                <w:tblHeader/>
+              </w:trPr>
+              <w:tc>
+                <w:tcPr>
+                  <w:tcBorders>
+                    <w:top w:val="single" w:sz="16" w:space="0" w:color="D3D3D3"/>
+                    <w:bottom w:val="single" w:sz="16" w:space="0" w:color="D3D3D3"/>
+                    <w:start w:val="single" w:space="0" w:color="D3D3D3"/>
+                  </w:tcBorders>
+                </w:tcPr>
+                <w:p>
+                  <w:pPr>
+                    <w:spacing w:before="0" w:after="60"/>
+                    <w:keepNext/>
+                    <w:jc w:val="center"/>
+                  </w:pPr>
+                  <w:r>
+                    <w:rPr>
+                      <w:rFonts w:ascii="Calibri" w:hAnsi="Calibri"/>
+                      <w:sz w:val="20"/>
+                    </w:rPr>
+                    <w:t xml:space="default">End Year</w:t>
+                  </w:r>
+                </w:p>
+              </w:tc>
+              <w:tc>
+                <w:tcPr>
+                  <w:tcBorders>
+                    <w:top w:val="single" w:sz="16" w:space="0" w:color="D3D3D3"/>
+                    <w:bottom w:val="single" w:sz="16" w:space="0" w:color="D3D3D3"/>
+                  </w:tcBorders>
+                </w:tcPr>
+                <w:p>
+                  <w:pPr>
+                    <w:spacing w:before="0" w:after="60"/>
+                    <w:keepNext/>
+                    <w:jc w:val="center"/>
+                  </w:pPr>
+                  <w:r>
+                    <w:rPr>
+                      <w:rFonts w:ascii="Calibri" w:hAnsi="Calibri"/>
+                      <w:sz w:val="20"/>
+                    </w:rPr>
+                    <w:t xml:space="default">Total Households</w:t>
+                  </w:r>
+                </w:p>
+              </w:tc>
+              <w:tc>
+                <w:tcPr>
+                  <w:tcBorders>
+                    <w:top w:val="single" w:sz="16" w:space="0" w:color="D3D3D3"/>
+                    <w:bottom w:val="single" w:sz="16" w:space="0" w:color="D3D3D3"/>
+                  </w:tcBorders>
+                </w:tcPr>
+                <w:p>
+                  <w:pPr>
+                    <w:spacing w:before="0" w:after="60"/>
+                    <w:keepNext/>
+                    <w:jc w:val="center"/>
+                  </w:pPr>
+                  <w:r>
+                    <w:rPr>
+                      <w:rFonts w:ascii="Calibri" w:hAnsi="Calibri"/>
+                      <w:sz w:val="20"/>
+                    </w:rPr>
+                    <w:t xml:space="default">Standard Error</w:t>
+                  </w:r>
+                </w:p>
+              </w:tc>
+              <w:tc>
+                <w:tcPr>
+                  <w:tcBorders>
+                    <w:top w:val="single" w:sz="16" w:space="0" w:color="D3D3D3"/>
+                    <w:bottom w:val="single" w:sz="16" w:space="0" w:color="D3D3D3"/>
+                  </w:tcBorders>
+                </w:tcPr>
+                <w:p>
+                  <w:pPr>
+                    <w:spacing w:before="0" w:after="60"/>
+                    <w:keepNext/>
+                    <w:jc w:val="center"/>
+                  </w:pPr>
+                  <w:r>
+                    <w:rPr>
+                      <w:rFonts w:ascii="Calibri" w:hAnsi="Calibri"/>
+                      <w:sz w:val="20"/>
+                    </w:rPr>
+                    <w:t xml:space="default">Total Persons</w:t>
+                  </w:r>
+                </w:p>
+              </w:tc>
+              <w:tc>
+                <w:tcPr>
+                  <w:tcBorders>
+                    <w:top w:val="single" w:sz="16" w:space="0" w:color="D3D3D3"/>
+                    <w:bottom w:val="single" w:sz="16" w:space="0" w:color="D3D3D3"/>
+                  </w:tcBorders>
+                </w:tcPr>
+                <w:p>
+                  <w:pPr>
+                    <w:spacing w:before="0" w:after="60"/>
+                    <w:keepNext/>
+                    <w:jc w:val="center"/>
+                  </w:pPr>
+                  <w:r>
+                    <w:rPr>
+                      <w:rFonts w:ascii="Calibri" w:hAnsi="Calibri"/>
+                      <w:sz w:val="20"/>
+                    </w:rPr>
+                    <w:t xml:space="default">Standard Error</w:t>
+                  </w:r>
+                </w:p>
+              </w:tc>
+              <w:tc>
+                <w:tcPr>
+                  <w:tcBorders>
+                    <w:top w:val="single" w:sz="16" w:space="0" w:color="D3D3D3"/>
+                    <w:bottom w:val="single" w:sz="16" w:space="0" w:color="D3D3D3"/>
+                  </w:tcBorders>
+                </w:tcPr>
+                <w:p>
+                  <w:pPr>
+                    <w:spacing w:before="0" w:after="60"/>
+                    <w:keepNext/>
+                    <w:jc w:val="center"/>
+                  </w:pPr>
+                  <w:r>
+                    <w:rPr>
+                      <w:rFonts w:ascii="Calibri" w:hAnsi="Calibri"/>
+                      <w:sz w:val="20"/>
+                    </w:rPr>
+                    <w:t xml:space="default">Headship Rate</w:t>
+                  </w:r>
+                </w:p>
+              </w:tc>
+              <w:tc>
+                <w:tcPr>
+                  <w:tcBorders>
+                    <w:top w:val="single" w:sz="16" w:space="0" w:color="D3D3D3"/>
+                    <w:bottom w:val="single" w:sz="16" w:space="0" w:color="D3D3D3"/>
+                  </w:tcBorders>
+                </w:tcPr>
+                <w:p>
+                  <w:pPr>
+                    <w:spacing w:before="0" w:after="60"/>
+                    <w:keepNext/>
+                    <w:jc w:val="center"/>
+                  </w:pPr>
+                  <w:r>
+                    <w:rPr>
+                      <w:rFonts w:ascii="Calibri" w:hAnsi="Calibri"/>
+                      <w:sz w:val="20"/>
+                    </w:rPr>
+                    <w:t xml:space="default">Target Headship Rate</w:t>
+                  </w:r>
+                </w:p>
+              </w:tc>
+              <w:tc>
+                <w:tcPr>
+                  <w:tcBorders>
+                    <w:top w:val="single" w:sz="16" w:space="0" w:color="D3D3D3"/>
+                    <w:bottom w:val="single" w:sz="16" w:space="0" w:color="D3D3D3"/>
+                  </w:tcBorders>
+                </w:tcPr>
+                <w:p>
+                  <w:pPr>
+                    <w:spacing w:before="0" w:after="60"/>
+                    <w:keepNext/>
+                    <w:jc w:val="center"/>
+                  </w:pPr>
+                  <w:r>
+                    <w:rPr>
+                      <w:rFonts w:ascii="Calibri" w:hAnsi="Calibri"/>
+                      <w:sz w:val="20"/>
+                    </w:rPr>
+                    <w:t xml:space="default">Target Households</w:t>
+                  </w:r>
+                </w:p>
+              </w:tc>
+              <w:tc>
+                <w:tcPr>
+                  <w:tcBorders>
+                    <w:top w:val="single" w:sz="16" w:space="0" w:color="D3D3D3"/>
+                    <w:bottom w:val="single" w:sz="16" w:space="0" w:color="D3D3D3"/>
+                    <w:end w:val="single" w:space="0" w:color="D3D3D3"/>
+                  </w:tcBorders>
+                </w:tcPr>
+                <w:p>
+                  <w:pPr>
+                    <w:spacing w:before="0" w:after="60"/>
+                    <w:keepNext/>
+                    <w:jc w:val="center"/>
+                  </w:pPr>
+                  <w:r>
+                    <w:rPr>
+                      <w:rFonts w:ascii="Calibri" w:hAnsi="Calibri"/>
+                      <w:sz w:val="20"/>
+                    </w:rPr>
+                    <w:t xml:space="default">Missing Households</w:t>
+                  </w:r>
+                </w:p>
+              </w:tc>
+            </w:tr>
+            <w:tr>
+              <w:trPr>
+                <w:cantSplit/>
+              </w:trPr>
+              <w:tc>
+                <w:tcPr>
+                  <w:tcBorders>
+                    <w:top w:val="single" w:space="0" w:color="D3D3D3"/>
+                    <w:bottom w:val="single" w:space="0" w:color="D3D3D3"/>
+                    <w:start w:val="single" w:space="0" w:color="D3D3D3"/>
+                    <w:end w:val="single" w:space="0" w:color="D3D3D3"/>
+                  </w:tcBorders>
+                </w:tcPr>
+                <w:p>
+                  <w:pPr>
+                    <w:spacing w:before="0" w:after="60"/>
+                    <w:keepNext/>
+                    <w:jc w:val="center"/>
+                  </w:pPr>
+                  <w:r>
+                    <w:rPr>
+                      <w:rFonts w:ascii="Calibri" w:hAnsi="Calibri"/>
+                      <w:sz w:val="20"/>
+                    </w:rPr>
+                    <w:t xml:space="default">2010</w:t>
+                  </w:r>
+                </w:p>
+              </w:tc>
+              <w:tc>
+                <w:tcPr>
+                  <w:tcBorders>
+                    <w:top w:val="single" w:space="0" w:color="D3D3D3"/>
+                    <w:bottom w:val="single" w:space="0" w:color="D3D3D3"/>
+                    <w:start w:val="single" w:space="0" w:color="D3D3D3"/>
+                    <w:end w:val="single" w:space="0" w:color="D3D3D3"/>
+                  </w:tcBorders>
+                </w:tcPr>
+                <w:p>
+                  <w:pPr>
+                    <w:spacing w:before="0" w:after="60"/>
+                    <w:keepNext/>
+                    <w:jc w:val="center"/>
+                  </w:pPr>
+                  <w:r>
+                    <w:rPr>
+                      <w:rFonts w:ascii="Calibri" w:hAnsi="Calibri"/>
+                      <w:sz w:val="20"/>
+                    </w:rPr>
+                    <w:t xml:space="default">2,428,261</w:t>
+                  </w:r>
+                </w:p>
+              </w:tc>
+              <w:tc>
+                <w:tcPr>
+                  <w:tcBorders>
+                    <w:top w:val="single" w:space="0" w:color="D3D3D3"/>
+                    <w:bottom w:val="single" w:space="0" w:color="D3D3D3"/>
+                    <w:start w:val="single" w:space="0" w:color="D3D3D3"/>
+                    <w:end w:val="single" w:space="0" w:color="D3D3D3"/>
+                  </w:tcBorders>
+                </w:tcPr>
+                <w:p>
+                  <w:pPr>
+                    <w:spacing w:before="0" w:after="60"/>
+                    <w:keepNext/>
+                    <w:jc w:val="center"/>
+                  </w:pPr>
+                  <w:r>
+                    <w:rPr>
+                      <w:rFonts w:ascii="Calibri" w:hAnsi="Calibri"/>
+                      <w:sz w:val="20"/>
+                    </w:rPr>
+                    <w:t xml:space="default">64,930</w:t>
+                  </w:r>
+                </w:p>
+              </w:tc>
+              <w:tc>
+                <w:tcPr>
+                  <w:tcBorders>
+                    <w:top w:val="single" w:space="0" w:color="D3D3D3"/>
+                    <w:bottom w:val="single" w:space="0" w:color="D3D3D3"/>
+                    <w:start w:val="single" w:space="0" w:color="D3D3D3"/>
+                    <w:end w:val="single" w:space="0" w:color="D3D3D3"/>
+                  </w:tcBorders>
+                </w:tcPr>
+                <w:p>
+                  <w:pPr>
+                    <w:spacing w:before="0" w:after="60"/>
+                    <w:keepNext/>
+                    <w:jc w:val="center"/>
+                  </w:pPr>
+                  <w:r>
+                    <w:rPr>
+                      <w:rFonts w:ascii="Calibri" w:hAnsi="Calibri"/>
+                      <w:sz w:val="20"/>
+                    </w:rPr>
+                    <w:t xml:space="default">4,768,459</w:t>
+                  </w:r>
+                </w:p>
+              </w:tc>
+              <w:tc>
+                <w:tcPr>
+                  <w:tcBorders>
+                    <w:top w:val="single" w:space="0" w:color="D3D3D3"/>
+                    <w:bottom w:val="single" w:space="0" w:color="D3D3D3"/>
+                    <w:start w:val="single" w:space="0" w:color="D3D3D3"/>
+                    <w:end w:val="single" w:space="0" w:color="D3D3D3"/>
+                  </w:tcBorders>
+                </w:tcPr>
+                <w:p>
+                  <w:pPr>
+                    <w:spacing w:before="0" w:after="60"/>
+                    <w:keepNext/>
+                    <w:jc w:val="center"/>
+                  </w:pPr>
+                  <w:r>
+                    <w:rPr>
+                      <w:rFonts w:ascii="Calibri" w:hAnsi="Calibri"/>
+                      <w:sz w:val="20"/>
+                    </w:rPr>
+                    <w:t xml:space="default">92,757</w:t>
+                  </w:r>
+                </w:p>
+              </w:tc>
+              <w:tc>
+                <w:tcPr>
+                  <w:tcBorders>
+                    <w:top w:val="single" w:space="0" w:color="D3D3D3"/>
+                    <w:bottom w:val="single" w:space="0" w:color="D3D3D3"/>
+                    <w:start w:val="single" w:space="0" w:color="D3D3D3"/>
+                    <w:end w:val="single" w:space="0" w:color="D3D3D3"/>
+                  </w:tcBorders>
+                </w:tcPr>
+                <w:p>
+                  <w:pPr>
+                    <w:spacing w:before="0" w:after="60"/>
+                    <w:keepNext/>
+                    <w:jc w:val="center"/>
+                  </w:pPr>
+                  <w:r>
+                    <w:rPr>
+                      <w:rFonts w:ascii="Calibri" w:hAnsi="Calibri"/>
+                      <w:sz w:val="20"/>
+                    </w:rPr>
+                    <w:t xml:space="default">50.92%</w:t>
+                  </w:r>
+                </w:p>
+              </w:tc>
+              <w:tc>
+                <w:tcPr>
+                  <w:tcBorders>
+                    <w:top w:val="single" w:space="0" w:color="D3D3D3"/>
+                    <w:bottom w:val="single" w:space="0" w:color="D3D3D3"/>
+                    <w:start w:val="single" w:space="0" w:color="D3D3D3"/>
+                    <w:end w:val="single" w:space="0" w:color="D3D3D3"/>
+                  </w:tcBorders>
+                </w:tcPr>
+                <w:p>
+                  <w:pPr>
+                    <w:spacing w:before="0" w:after="60"/>
+                    <w:keepNext/>
+                    <w:jc w:val="center"/>
+                  </w:pPr>
+                  <w:r>
+                    <w:rPr>
+                      <w:rFonts w:ascii="Calibri" w:hAnsi="Calibri"/>
+                      <w:sz w:val="20"/>
+                    </w:rPr>
+                    <w:t xml:space="default">52.27%</w:t>
+                  </w:r>
+                </w:p>
+              </w:tc>
+              <w:tc>
+                <w:tcPr>
+                  <w:tcBorders>
+                    <w:top w:val="single" w:space="0" w:color="D3D3D3"/>
+                    <w:bottom w:val="single" w:space="0" w:color="D3D3D3"/>
+                    <w:start w:val="single" w:space="0" w:color="D3D3D3"/>
+                    <w:end w:val="single" w:space="0" w:color="D3D3D3"/>
+                  </w:tcBorders>
+                </w:tcPr>
+                <w:p>
+                  <w:pPr>
+                    <w:spacing w:before="0" w:after="60"/>
+                    <w:keepNext/>
+                    <w:jc w:val="center"/>
+                  </w:pPr>
+                  <w:r>
+                    <w:rPr>
+                      <w:rFonts w:ascii="Calibri" w:hAnsi="Calibri"/>
+                      <w:sz w:val="20"/>
+                    </w:rPr>
+                    <w:t xml:space="default">2,492,246</w:t>
+                  </w:r>
+                </w:p>
+              </w:tc>
+              <w:tc>
+                <w:tcPr>
+                  <w:tcBorders>
+                    <w:top w:val="single" w:space="0" w:color="D3D3D3"/>
+                    <w:bottom w:val="single" w:space="0" w:color="D3D3D3"/>
+                    <w:start w:val="single" w:space="0" w:color="D3D3D3"/>
+                    <w:end w:val="single" w:space="0" w:color="D3D3D3"/>
+                  </w:tcBorders>
+                </w:tcPr>
+                <w:p>
+                  <w:pPr>
+                    <w:spacing w:before="0" w:after="60"/>
+                    <w:keepNext/>
+                    <w:jc w:val="center"/>
+                  </w:pPr>
+                  <w:r>
+                    <w:rPr>
+                      <w:rFonts w:ascii="Calibri" w:hAnsi="Calibri"/>
+                      <w:sz w:val="20"/>
+                    </w:rPr>
+                    <w:t xml:space="default">63,985</w:t>
+                  </w:r>
+                </w:p>
+              </w:tc>
+            </w:tr>
+            <w:tr>
+              <w:trPr>
+                <w:cantSplit/>
+              </w:trPr>
+              <w:tc>
+                <w:tcPr>
+                  <w:tcBorders>
+                    <w:top w:val="single" w:space="0" w:color="D3D3D3"/>
+                    <w:bottom w:val="single" w:space="0" w:color="D3D3D3"/>
+                    <w:start w:val="single" w:space="0" w:color="D3D3D3"/>
+                    <w:end w:val="single" w:space="0" w:color="D3D3D3"/>
+                  </w:tcBorders>
+                </w:tcPr>
+                <w:p>
+                  <w:pPr>
+                    <w:spacing w:before="0" w:after="60"/>
+                    <w:keepNext/>
+                    <w:jc w:val="center"/>
+                  </w:pPr>
+                  <w:r>
+                    <w:rPr>
+                      <w:rFonts w:ascii="Calibri" w:hAnsi="Calibri"/>
+                      <w:sz w:val="20"/>
+                    </w:rPr>
+                    <w:t xml:space="default">2015</w:t>
+                  </w:r>
+                </w:p>
+              </w:tc>
+              <w:tc>
+                <w:tcPr>
+                  <w:tcBorders>
+                    <w:top w:val="single" w:space="0" w:color="D3D3D3"/>
+                    <w:bottom w:val="single" w:space="0" w:color="D3D3D3"/>
+                    <w:start w:val="single" w:space="0" w:color="D3D3D3"/>
+                    <w:end w:val="single" w:space="0" w:color="D3D3D3"/>
+                  </w:tcBorders>
+                </w:tcPr>
+                <w:p>
+                  <w:pPr>
+                    <w:spacing w:before="0" w:after="60"/>
+                    <w:keepNext/>
+                    <w:jc w:val="center"/>
+                  </w:pPr>
+                  <w:r>
+                    <w:rPr>
+                      <w:rFonts w:ascii="Calibri" w:hAnsi="Calibri"/>
+                      <w:sz w:val="20"/>
+                    </w:rPr>
+                    <w:t xml:space="default">2,428,261</w:t>
+                  </w:r>
+                </w:p>
+              </w:tc>
+              <w:tc>
+                <w:tcPr>
+                  <w:tcBorders>
+                    <w:top w:val="single" w:space="0" w:color="D3D3D3"/>
+                    <w:bottom w:val="single" w:space="0" w:color="D3D3D3"/>
+                    <w:start w:val="single" w:space="0" w:color="D3D3D3"/>
+                    <w:end w:val="single" w:space="0" w:color="D3D3D3"/>
+                  </w:tcBorders>
+                </w:tcPr>
+                <w:p>
+                  <w:pPr>
+                    <w:spacing w:before="0" w:after="60"/>
+                    <w:keepNext/>
+                    <w:jc w:val="center"/>
+                  </w:pPr>
+                  <w:r>
+                    <w:rPr>
+                      <w:rFonts w:ascii="Calibri" w:hAnsi="Calibri"/>
+                      <w:sz w:val="20"/>
+                    </w:rPr>
+                    <w:t xml:space="default">64,930</w:t>
+                  </w:r>
+                </w:p>
+              </w:tc>
+              <w:tc>
+                <w:tcPr>
+                  <w:tcBorders>
+                    <w:top w:val="single" w:space="0" w:color="D3D3D3"/>
+                    <w:bottom w:val="single" w:space="0" w:color="D3D3D3"/>
+                    <w:start w:val="single" w:space="0" w:color="D3D3D3"/>
+                    <w:end w:val="single" w:space="0" w:color="D3D3D3"/>
+                  </w:tcBorders>
+                </w:tcPr>
+                <w:p>
+                  <w:pPr>
+                    <w:spacing w:before="0" w:after="60"/>
+                    <w:keepNext/>
+                    <w:jc w:val="center"/>
+                  </w:pPr>
+                  <w:r>
+                    <w:rPr>
+                      <w:rFonts w:ascii="Calibri" w:hAnsi="Calibri"/>
+                      <w:sz w:val="20"/>
+                    </w:rPr>
+                    <w:t xml:space="default">4,768,459</w:t>
+                  </w:r>
+                </w:p>
+              </w:tc>
+              <w:tc>
+                <w:tcPr>
+                  <w:tcBorders>
+                    <w:top w:val="single" w:space="0" w:color="D3D3D3"/>
+                    <w:bottom w:val="single" w:space="0" w:color="D3D3D3"/>
+                    <w:start w:val="single" w:space="0" w:color="D3D3D3"/>
+                    <w:end w:val="single" w:space="0" w:color="D3D3D3"/>
+                  </w:tcBorders>
+                </w:tcPr>
+                <w:p>
+                  <w:pPr>
+                    <w:spacing w:before="0" w:after="60"/>
+                    <w:keepNext/>
+                    <w:jc w:val="center"/>
+                  </w:pPr>
+                  <w:r>
+                    <w:rPr>
+                      <w:rFonts w:ascii="Calibri" w:hAnsi="Calibri"/>
+                      <w:sz w:val="20"/>
+                    </w:rPr>
+                    <w:t xml:space="default">92,757</w:t>
+                  </w:r>
+                </w:p>
+              </w:tc>
+              <w:tc>
+                <w:tcPr>
+                  <w:tcBorders>
+                    <w:top w:val="single" w:space="0" w:color="D3D3D3"/>
+                    <w:bottom w:val="single" w:space="0" w:color="D3D3D3"/>
+                    <w:start w:val="single" w:space="0" w:color="D3D3D3"/>
+                    <w:end w:val="single" w:space="0" w:color="D3D3D3"/>
+                  </w:tcBorders>
+                </w:tcPr>
+                <w:p>
+                  <w:pPr>
+                    <w:spacing w:before="0" w:after="60"/>
+                    <w:keepNext/>
+                    <w:jc w:val="center"/>
+                  </w:pPr>
+                  <w:r>
+                    <w:rPr>
+                      <w:rFonts w:ascii="Calibri" w:hAnsi="Calibri"/>
+                      <w:sz w:val="20"/>
+                    </w:rPr>
+                    <w:t xml:space="default">50.92%</w:t>
+                  </w:r>
+                </w:p>
+              </w:tc>
+              <w:tc>
+                <w:tcPr>
+                  <w:tcBorders>
+                    <w:top w:val="single" w:space="0" w:color="D3D3D3"/>
+                    <w:bottom w:val="single" w:space="0" w:color="D3D3D3"/>
+                    <w:start w:val="single" w:space="0" w:color="D3D3D3"/>
+                    <w:end w:val="single" w:space="0" w:color="D3D3D3"/>
+                  </w:tcBorders>
+                </w:tcPr>
+                <w:p>
+                  <w:pPr>
+                    <w:spacing w:before="0" w:after="60"/>
+                    <w:keepNext/>
+                    <w:jc w:val="center"/>
+                  </w:pPr>
+                  <w:r>
+                    <w:rPr>
+                      <w:rFonts w:ascii="Calibri" w:hAnsi="Calibri"/>
+                      <w:sz w:val="20"/>
+                    </w:rPr>
+                    <w:t xml:space="default">51.45%</w:t>
+                  </w:r>
+                </w:p>
+              </w:tc>
+              <w:tc>
+                <w:tcPr>
+                  <w:tcBorders>
+                    <w:top w:val="single" w:space="0" w:color="D3D3D3"/>
+                    <w:bottom w:val="single" w:space="0" w:color="D3D3D3"/>
+                    <w:start w:val="single" w:space="0" w:color="D3D3D3"/>
+                    <w:end w:val="single" w:space="0" w:color="D3D3D3"/>
+                  </w:tcBorders>
+                </w:tcPr>
+                <w:p>
+                  <w:pPr>
+                    <w:spacing w:before="0" w:after="60"/>
+                    <w:keepNext/>
+                    <w:jc w:val="center"/>
+                  </w:pPr>
+                  <w:r>
+                    <w:rPr>
+                      <w:rFonts w:ascii="Calibri" w:hAnsi="Calibri"/>
+                      <w:sz w:val="20"/>
+                    </w:rPr>
+                    <w:t xml:space="default">2,453,251</w:t>
+                  </w:r>
+                </w:p>
+              </w:tc>
+              <w:tc>
+                <w:tcPr>
+                  <w:tcBorders>
+                    <w:top w:val="single" w:space="0" w:color="D3D3D3"/>
+                    <w:bottom w:val="single" w:space="0" w:color="D3D3D3"/>
+                    <w:start w:val="single" w:space="0" w:color="D3D3D3"/>
+                    <w:end w:val="single" w:space="0" w:color="D3D3D3"/>
+                  </w:tcBorders>
+                </w:tcPr>
+                <w:p>
+                  <w:pPr>
+                    <w:spacing w:before="0" w:after="60"/>
+                    <w:keepNext/>
+                    <w:jc w:val="center"/>
+                  </w:pPr>
+                  <w:r>
+                    <w:rPr>
+                      <w:rFonts w:ascii="Calibri" w:hAnsi="Calibri"/>
+                      <w:sz w:val="20"/>
+                    </w:rPr>
+                    <w:t xml:space="default">24,990</w:t>
+                  </w:r>
+                </w:p>
+              </w:tc>
+            </w:tr>
+            <w:tr>
+              <w:trPr>
+                <w:cantSplit/>
+              </w:trPr>
+              <w:tc>
+                <w:tcPr>
+                  <w:tcBorders>
+                    <w:top w:val="single" w:space="0" w:color="D3D3D3"/>
+                    <w:bottom w:val="single" w:space="0" w:color="D3D3D3"/>
+                    <w:start w:val="single" w:space="0" w:color="D3D3D3"/>
+                    <w:end w:val="single" w:space="0" w:color="D3D3D3"/>
+                  </w:tcBorders>
+                </w:tcPr>
+                <w:p>
+                  <w:pPr>
+                    <w:spacing w:before="0" w:after="60"/>
+                    <w:keepNext/>
+                    <w:jc w:val="center"/>
+                  </w:pPr>
+                  <w:r>
+                    <w:rPr>
+                      <w:rFonts w:ascii="Calibri" w:hAnsi="Calibri"/>
+                      <w:sz w:val="20"/>
+                    </w:rPr>
+                    <w:t xml:space="default">2020</w:t>
+                  </w:r>
+                </w:p>
+              </w:tc>
+              <w:tc>
+                <w:tcPr>
+                  <w:tcBorders>
+                    <w:top w:val="single" w:space="0" w:color="D3D3D3"/>
+                    <w:bottom w:val="single" w:space="0" w:color="D3D3D3"/>
+                    <w:start w:val="single" w:space="0" w:color="D3D3D3"/>
+                    <w:end w:val="single" w:space="0" w:color="D3D3D3"/>
+                  </w:tcBorders>
+                </w:tcPr>
+                <w:p>
+                  <w:pPr>
+                    <w:spacing w:before="0" w:after="60"/>
+                    <w:keepNext/>
+                    <w:jc w:val="center"/>
+                  </w:pPr>
+                  <w:r>
+                    <w:rPr>
+                      <w:rFonts w:ascii="Calibri" w:hAnsi="Calibri"/>
+                      <w:sz w:val="20"/>
+                    </w:rPr>
+                    <w:t xml:space="default">2,428,261</w:t>
+                  </w:r>
+                </w:p>
+              </w:tc>
+              <w:tc>
+                <w:tcPr>
+                  <w:tcBorders>
+                    <w:top w:val="single" w:space="0" w:color="D3D3D3"/>
+                    <w:bottom w:val="single" w:space="0" w:color="D3D3D3"/>
+                    <w:start w:val="single" w:space="0" w:color="D3D3D3"/>
+                    <w:end w:val="single" w:space="0" w:color="D3D3D3"/>
+                  </w:tcBorders>
+                </w:tcPr>
+                <w:p>
+                  <w:pPr>
+                    <w:spacing w:before="0" w:after="60"/>
+                    <w:keepNext/>
+                    <w:jc w:val="center"/>
+                  </w:pPr>
+                  <w:r>
+                    <w:rPr>
+                      <w:rFonts w:ascii="Calibri" w:hAnsi="Calibri"/>
+                      <w:sz w:val="20"/>
+                    </w:rPr>
+                    <w:t xml:space="default">64,930</w:t>
+                  </w:r>
+                </w:p>
+              </w:tc>
+              <w:tc>
+                <w:tcPr>
+                  <w:tcBorders>
+                    <w:top w:val="single" w:space="0" w:color="D3D3D3"/>
+                    <w:bottom w:val="single" w:space="0" w:color="D3D3D3"/>
+                    <w:start w:val="single" w:space="0" w:color="D3D3D3"/>
+                    <w:end w:val="single" w:space="0" w:color="D3D3D3"/>
+                  </w:tcBorders>
+                </w:tcPr>
+                <w:p>
+                  <w:pPr>
+                    <w:spacing w:before="0" w:after="60"/>
+                    <w:keepNext/>
+                    <w:jc w:val="center"/>
+                  </w:pPr>
+                  <w:r>
+                    <w:rPr>
+                      <w:rFonts w:ascii="Calibri" w:hAnsi="Calibri"/>
+                      <w:sz w:val="20"/>
+                    </w:rPr>
+                    <w:t xml:space="default">4,768,459</w:t>
+                  </w:r>
+                </w:p>
+              </w:tc>
+              <w:tc>
+                <w:tcPr>
+                  <w:tcBorders>
+                    <w:top w:val="single" w:space="0" w:color="D3D3D3"/>
+                    <w:bottom w:val="single" w:space="0" w:color="D3D3D3"/>
+                    <w:start w:val="single" w:space="0" w:color="D3D3D3"/>
+                    <w:end w:val="single" w:space="0" w:color="D3D3D3"/>
+                  </w:tcBorders>
+                </w:tcPr>
+                <w:p>
+                  <w:pPr>
+                    <w:spacing w:before="0" w:after="60"/>
+                    <w:keepNext/>
+                    <w:jc w:val="center"/>
+                  </w:pPr>
+                  <w:r>
+                    <w:rPr>
+                      <w:rFonts w:ascii="Calibri" w:hAnsi="Calibri"/>
+                      <w:sz w:val="20"/>
+                    </w:rPr>
+                    <w:t xml:space="default">92,757</w:t>
+                  </w:r>
+                </w:p>
+              </w:tc>
+              <w:tc>
+                <w:tcPr>
+                  <w:tcBorders>
+                    <w:top w:val="single" w:space="0" w:color="D3D3D3"/>
+                    <w:bottom w:val="single" w:space="0" w:color="D3D3D3"/>
+                    <w:start w:val="single" w:space="0" w:color="D3D3D3"/>
+                    <w:end w:val="single" w:space="0" w:color="D3D3D3"/>
+                  </w:tcBorders>
+                </w:tcPr>
+                <w:p>
+                  <w:pPr>
+                    <w:spacing w:before="0" w:after="60"/>
+                    <w:keepNext/>
+                    <w:jc w:val="center"/>
+                  </w:pPr>
+                  <w:r>
+                    <w:rPr>
+                      <w:rFonts w:ascii="Calibri" w:hAnsi="Calibri"/>
+                      <w:sz w:val="20"/>
+                    </w:rPr>
+                    <w:t xml:space="default">50.92%</w:t>
+                  </w:r>
+                </w:p>
+              </w:tc>
+              <w:tc>
+                <w:tcPr>
+                  <w:tcBorders>
+                    <w:top w:val="single" w:space="0" w:color="D3D3D3"/>
+                    <w:bottom w:val="single" w:space="0" w:color="D3D3D3"/>
+                    <w:start w:val="single" w:space="0" w:color="D3D3D3"/>
+                    <w:end w:val="single" w:space="0" w:color="D3D3D3"/>
+                  </w:tcBorders>
+                </w:tcPr>
+                <w:p>
+                  <w:pPr>
+                    <w:spacing w:before="0" w:after="60"/>
+                    <w:keepNext/>
+                    <w:jc w:val="center"/>
+                  </w:pPr>
+                  <w:r>
+                    <w:rPr>
+                      <w:rFonts w:ascii="Calibri" w:hAnsi="Calibri"/>
+                      <w:sz w:val="20"/>
+                    </w:rPr>
+                    <w:t xml:space="default">50.70%</w:t>
+                  </w:r>
+                </w:p>
+              </w:tc>
+              <w:tc>
+                <w:tcPr>
+                  <w:tcBorders>
+                    <w:top w:val="single" w:space="0" w:color="D3D3D3"/>
+                    <w:bottom w:val="single" w:space="0" w:color="D3D3D3"/>
+                    <w:start w:val="single" w:space="0" w:color="D3D3D3"/>
+                    <w:end w:val="single" w:space="0" w:color="D3D3D3"/>
+                  </w:tcBorders>
+                </w:tcPr>
+                <w:p>
+                  <w:pPr>
+                    <w:spacing w:before="0" w:after="60"/>
+                    <w:keepNext/>
+                    <w:jc w:val="center"/>
+                  </w:pPr>
+                  <w:r>
+                    <w:rPr>
+                      <w:rFonts w:ascii="Calibri" w:hAnsi="Calibri"/>
+                      <w:sz w:val="20"/>
+                    </w:rPr>
+                    <w:t xml:space="default">2,417,765</w:t>
+                  </w:r>
+                </w:p>
+              </w:tc>
+              <w:tc>
+                <w:tcPr>
+                  <w:tcBorders>
+                    <w:top w:val="single" w:space="0" w:color="D3D3D3"/>
+                    <w:bottom w:val="single" w:space="0" w:color="D3D3D3"/>
+                    <w:start w:val="single" w:space="0" w:color="D3D3D3"/>
+                    <w:end w:val="single" w:space="0" w:color="D3D3D3"/>
+                  </w:tcBorders>
+                </w:tcPr>
+                <w:p>
+                  <w:pPr>
+                    <w:spacing w:before="0" w:after="60"/>
+                    <w:keepNext/>
+                    <w:jc w:val="center"/>
+                  </w:pPr>
+                  <w:r>
+                    <w:rPr>
+                      <w:rFonts w:ascii="Calibri" w:hAnsi="Calibri"/>
+                      <w:sz w:val="20"/>
+                    </w:rPr>
+                    <w:t xml:space="default">-10,496</w:t>
+                  </w:r>
+                </w:p>
+              </w:tc>
+            </w:tr>
+          </w:tbl>
+          <w:bookmarkEnd w:id="37"/>
+        </w:tc>
+      </w:tr>
+    </w:tbl>
+    <w:p>
+      <w:pPr>
+        <w:pStyle w:val="BodyText"/>
+      </w:pPr>
+      <w:r>
+        <w:rPr>
+          <w:vertAlign w:val="subscript"/>
+        </w:rPr>
+        <w:t xml:space="preserve">Source:</w:t>
+      </w:r>
+      <w:r>
+        <w:rPr>
+          <w:vertAlign w:val="subscript"/>
+        </w:rPr>
+        <w:t xml:space="preserve"> </w:t>
+      </w:r>
+      <w:hyperlink r:id="rId20">
+        <w:r>
+          <w:rPr>
+            <w:rStyle w:val="Hyperlink"/>
+            <w:vertAlign w:val="subscript"/>
+          </w:rPr>
+          <w:t xml:space="preserve">Article Notebook</w:t>
+        </w:r>
+      </w:hyperlink>
+    </w:p>
+    <w:p>
+      <w:pPr>
+        <w:pStyle w:val="BodyText"/>
+      </w:pPr>
+      <w:r>
+        <w:t xml:space="preserve">This is largely driven by the large increase in headship rates beginning around 2006, as seen in</w:t>
+      </w:r>
+      <w:r>
+        <w:t xml:space="preserve"> </w:t>
+      </w:r>
+      <w:hyperlink w:anchor="fig-headship-rates">
+        <w:r>
+          <w:rPr>
+            <w:rStyle w:val="Hyperlink"/>
+          </w:rPr>
+          <w:t xml:space="preserve">Figure 1</w:t>
+        </w:r>
+      </w:hyperlink>
+      <w:r>
+        <w:t xml:space="preserve">.</w:t>
+      </w:r>
+    </w:p>
+    <w:bookmarkStart w:id="42" w:name="cell-fig-headship-rates"/>
+    <w:tbl>
+      <w:tblPr>
+        <w:tblStyle w:val="Table"/>
+        <w:tblW w:type="pct" w:w="5000"/>
+        <w:tblLayout w:type="fixed"/>
+        <w:tblLook w:firstRow="0" w:lastRow="0" w:firstColumn="0" w:lastColumn="0" w:noHBand="0" w:noVBand="0" w:val="0000"/>
+      </w:tblPr>
+      <w:tblGrid>
+        <w:gridCol w:w="7920"/>
+      </w:tblGrid>
+      <w:tr>
+        <w:tc>
+          <w:tcPr/>
+          <w:bookmarkStart w:id="41" w:name="fig-headship-rates"/>
+          <w:p>
+            <w:pPr>
+              <w:pStyle w:val="Compact"/>
+              <w:jc w:val="center"/>
+            </w:pPr>
+            <w:r>
+              <w:drawing>
+                <wp:inline>
+                  <wp:extent cx="4620126" cy="3696101"/>
+                  <wp:effectExtent b="0" l="0" r="0" t="0"/>
+                  <wp:docPr descr="" title="" id="39" name="Picture"/>
+                  <a:graphic>
+                    <a:graphicData uri="http://schemas.openxmlformats.org/drawingml/2006/picture">
+                      <pic:pic>
+                        <pic:nvPicPr>
+                          <pic:cNvPr descr="index_files/figure-docx/fig-headship-rates-1.png" id="40" name="Picture"/>
+                          <pic:cNvPicPr>
+                            <a:picLocks noChangeArrowheads="1" noChangeAspect="1"/>
+                          </pic:cNvPicPr>
+                        </pic:nvPicPr>
+                        <pic:blipFill>
+                          <a:blip r:embed="rId38"/>
+                          <a:stretch>
+                            <a:fillRect/>
+                          </a:stretch>
+                        </pic:blipFill>
+                        <pic:spPr bwMode="auto">
+                          <a:xfrm>
+                            <a:off x="0" y="0"/>
+                            <a:ext cx="4620126" cy="3696101"/>
+                          </a:xfrm>
+                          <a:prstGeom prst="rect">
+                            <a:avLst/>
+                          </a:prstGeom>
+                          <a:noFill/>
+                          <a:ln w="9525">
+                            <a:noFill/>
+                            <a:headEnd/>
+                            <a:tailEnd/>
+                          </a:ln>
+                        </pic:spPr>
+                      </pic:pic>
+                    </a:graphicData>
+                  </a:graphic>
+                </wp:inline>
+              </w:drawing>
+            </w:r>
+          </w:p>
+          <w:p>
+            <w:pPr>
+              <w:jc w:val="center"/>
+            </w:pPr>
+            <w:pPr>
+              <w:jc w:val="start"/>
+              <w:spacing w:before="200"/>
+              <w:pStyle w:val="ImageCaption"/>
+            </w:pPr>
+            <w:r>
+              <w:t xml:space="preserve">Figure 1: Headship Rates Over Time</w:t>
+            </w:r>
+          </w:p>
+          <w:bookmarkEnd w:id="41"/>
+        </w:tc>
+      </w:tr>
+    </w:tbl>
+    <w:p>
+      <w:pPr>
+        <w:pStyle w:val="BodyText"/>
+      </w:pPr>
+      <w:r>
+        <w:rPr>
+          <w:vertAlign w:val="subscript"/>
+        </w:rPr>
+        <w:t xml:space="preserve">Source:</w:t>
+      </w:r>
+      <w:r>
+        <w:rPr>
+          <w:vertAlign w:val="subscript"/>
+        </w:rPr>
+        <w:t xml:space="preserve"> </w:t>
+      </w:r>
+      <w:hyperlink r:id="rId20">
+        <w:r>
+          <w:rPr>
+            <w:rStyle w:val="Hyperlink"/>
+            <w:vertAlign w:val="subscript"/>
+          </w:rPr>
+          <w:t xml:space="preserve">Article Notebook</w:t>
+        </w:r>
+      </w:hyperlink>
+    </w:p>
+    <w:bookmarkEnd w:id="42"/>
+    <w:bookmarkEnd w:id="43"/>
+    <w:bookmarkStart w:id="44" w:name="national-association-of-realtors"/>
+    <w:p>
+      <w:pPr>
+        <w:pStyle w:val="Heading3"/>
+      </w:pPr>
+      <w:r>
+        <w:t xml:space="preserve">National Association of Realtors</w:t>
+      </w:r>
+    </w:p>
+    <w:p>
+      <w:pPr>
+        <w:pStyle w:val="FirstParagraph"/>
+      </w:pPr>
+      <w:r>
+        <w:t xml:space="preserve">This uses the decline in building rates during the 2000s relative to the long term averages between 1968 and 2000 to determine the shortfall in housing from the supply side. This method was not recreated due to the inherent underlying assumptions. In particular, growth rates are not necessarily linear over time, and this is particularly the case with rapidly growing states. Colorado in particular was undergoing rapid urbanization and it is not necessarily safe to assume that growth of this style would continue.</w:t>
+      </w:r>
+    </w:p>
+    <w:bookmarkEnd w:id="44"/>
+    <w:bookmarkStart w:id="57" w:name="X57eb4c0fe1d40c3e2a72098b5eb1b6bc9baaa27"/>
+    <w:p>
+      <w:pPr>
+        <w:pStyle w:val="Heading3"/>
+      </w:pPr>
+      <w:r>
+        <w:t xml:space="preserve">National Low Income Housing Coalitition (NLIHC)</w:t>
+      </w:r>
+    </w:p>
+    <w:p>
+      <w:pPr>
+        <w:pStyle w:val="FirstParagraph"/>
+      </w:pPr>
+      <w:r>
+        <w:t xml:space="preserve">This calculates the housing gap based on the difference between households by AMI (extremely low-income, very low-income, low-income, middle-income, or above median income), based on the applicable HUD AMI. Housing Units were separately categorized into income necessary to rent them, based on spending more than 30% of their income on housing costs (regardless of the actual income of the household occupying that housing unit). Finally they examined the extent to which households in each AMI group resided in a unit which was affordable to that household.</w:t>
+      </w:r>
+      <w:r>
+        <w:t xml:space="preserve"> </w:t>
+      </w:r>
+      <w:r>
+        <w:t xml:space="preserve">(</w:t>
+      </w:r>
+      <w:r>
+        <w:t xml:space="preserve">“The Gap - a Shortage of Affrodable Homes”</w:t>
+      </w:r>
+      <w:r>
+        <w:t xml:space="preserve"> </w:t>
+      </w:r>
+      <w:r>
+        <w:t xml:space="preserve">2024)</w:t>
+      </w:r>
+    </w:p>
+    <w:p>
+      <w:pPr>
+        <w:pStyle w:val="BodyText"/>
+      </w:pPr>
+      <w:r>
+        <w:t xml:space="preserve">While this methodology is similar to the method SDO is currently working as part of its Housing Needs Assessments there is no need to recreate the table directly, as NLIHC provides state level results for all states, including</w:t>
+      </w:r>
+      <w:r>
+        <w:t xml:space="preserve"> </w:t>
+      </w:r>
+      <w:hyperlink r:id="rId45">
+        <w:r>
+          <w:rPr>
+            <w:rStyle w:val="Hyperlink"/>
+          </w:rPr>
+          <w:t xml:space="preserve">Colorado</w:t>
+        </w:r>
+      </w:hyperlink>
+      <w:r>
+        <w:t xml:space="preserve">, based on 2022 ACS data.</w:t>
+      </w:r>
+    </w:p>
+    <w:p>
+      <w:pPr>
+        <w:pStyle w:val="BodyText"/>
+      </w:pPr>
+      <w:r>
+        <w:t xml:space="preserve">Based on their methodology NLIHC finds Colorado to be short 119,782 housing units at the Extremely Low Income (0 to 30% of Area Median Income), and 165,053 units for households at or below 50% AMI (including those who were classified as Extremely Low Income. While statewide they find that there are 101 Affordable and Available Rental Units per 100 Households for those At or Below 100% AMI, there are only 27 and 44 units Affordable and Available to those at or below the 30% and 50% AMI levels, respectively. Similarly they find that for households which are in the 0-30%, and 31-50% AMI bands, 88% and 83% units, respectively are Cost Burdened, while only 22% of units between 81 and 100% AMI are.</w:t>
+      </w:r>
+      <w:r>
+        <w:t xml:space="preserve"> </w:t>
+      </w:r>
+      <w:r>
+        <w:t xml:space="preserve">(</w:t>
+      </w:r>
+      <w:r>
+        <w:t xml:space="preserve">“Gap Report: Colorado | National Low Income Housing Coalition,”</w:t>
+      </w:r>
+      <w:r>
+        <w:t xml:space="preserve"> </w:t>
+      </w:r>
+      <w:r>
+        <w:t xml:space="preserve">n.d.)</w:t>
+      </w:r>
+    </w:p>
+    <w:p>
+      <w:pPr>
+        <w:pStyle w:val="BodyText"/>
+      </w:pPr>
+      <w:r>
+        <w:t xml:space="preserve">One important footnote to the NLIHC study, however, is that the units identified are not necessarily new housing units which must be built. Rather they indicate households that may reside in housing units already, but for which the cost may be unaffordable. This distinction is important because the housing already exists, and the objective then is to determine a method for making these units affordable to these families, which can occur in different ways, including by subsidizing rents for residents to bridge the gap between 30% of their income and the market rent being charged on their unit. Additionally, because housing prices are determined on the margins, each additional housing unit in theory pushes down housing prices by some incremental amount, holding demand equal. Therefore the number of units necessary to push prices down to a level which becomes affordable to residents at these costs is not necessarily equal to the total number of households experience affordability problems, and, in fact, may be significantly higher or lower depending on these effects and the manner to which lower rents filter down through the housing stock.</w:t>
+      </w:r>
+    </w:p>
+    <w:bookmarkStart w:id="56" w:name="refs"/>
+    <w:bookmarkStart w:id="46" w:name="ref-gaprepo"/>
+    <w:p>
+      <w:pPr>
+        <w:pStyle w:val="Bibliography"/>
+      </w:pPr>
+      <w:r>
+        <w:t xml:space="preserve">“Gap Report: Colorado | National Low Income Housing Coalition.”</w:t>
+      </w:r>
+      <w:r>
+        <w:t xml:space="preserve"> </w:t>
+      </w:r>
+      <w:r>
+        <w:t xml:space="preserve">n.d.</w:t>
+      </w:r>
+      <w:r>
+        <w:t xml:space="preserve"> </w:t>
+      </w:r>
+      <w:hyperlink r:id="rId45">
+        <w:r>
+          <w:rPr>
+            <w:rStyle w:val="Hyperlink"/>
+          </w:rPr>
+          <w:t xml:space="preserve">https://nlihc.org/gap/state/co</w:t>
+        </w:r>
+      </w:hyperlink>
+      <w:r>
+        <w:t xml:space="preserve">.</w:t>
+      </w:r>
+    </w:p>
+    <w:bookmarkEnd w:id="46"/>
+    <w:bookmarkStart w:id="48" w:name="ref-ipumsr"/>
     <w:p>
       <w:pPr>
         <w:pStyle w:val="Bibliography"/>
@@ -3863,7 +5518,7 @@
       <w:r>
         <w:t xml:space="preserve"> </w:t>
       </w:r>
-      <w:hyperlink r:id="rId32">
+      <w:hyperlink r:id="rId47">
         <w:r>
           <w:rPr>
             <w:rStyle w:val="Hyperlink"/>
@@ -3875,13 +5530,43 @@
         <w:t xml:space="preserve">.</w:t>
       </w:r>
     </w:p>
-    <w:bookmarkEnd w:id="33"/>
-    <w:bookmarkStart w:id="35" w:name="ref-mccue2024"/>
+    <w:bookmarkEnd w:id="48"/>
+    <w:bookmarkStart w:id="50" w:name="ref-khater2018"/>
     <w:p>
       <w:pPr>
         <w:pStyle w:val="Bibliography"/>
       </w:pPr>
       <w:r>
+        <w:t xml:space="preserve">Khater, Sam, Len Kiefer, Ajita Atreya, and Venkataramana Yanamandra. 2018.</w:t>
+      </w:r>
+      <w:r>
+        <w:t xml:space="preserve"> </w:t>
+      </w:r>
+      <w:r>
+        <w:t xml:space="preserve">“The Major Challenge of Inadequate U.S. Housing Supply - Freddie Mac.”</w:t>
+      </w:r>
+      <w:r>
+        <w:t xml:space="preserve"> </w:t>
+      </w:r>
+      <w:hyperlink r:id="rId49">
+        <w:r>
+          <w:rPr>
+            <w:rStyle w:val="Hyperlink"/>
+          </w:rPr>
+          <w:t xml:space="preserve">https://www.freddiemac.com/research/insight/20181205-major-challenge-to-u.s.-housing-supply</w:t>
+        </w:r>
+      </w:hyperlink>
+      <w:r>
+        <w:t xml:space="preserve">.</w:t>
+      </w:r>
+    </w:p>
+    <w:bookmarkEnd w:id="50"/>
+    <w:bookmarkStart w:id="52" w:name="ref-mccue2024"/>
+    <w:p>
+      <w:pPr>
+        <w:pStyle w:val="Bibliography"/>
+      </w:pPr>
+      <w:r>
         <w:t xml:space="preserve">McCue, Daniel;, and Sophie Huang. 2024.</w:t>
       </w:r>
       <w:r>
@@ -3893,7 +5578,7 @@
       <w:r>
         <w:t xml:space="preserve"> </w:t>
       </w:r>
-      <w:hyperlink r:id="rId34">
+      <w:hyperlink r:id="rId51">
         <w:r>
           <w:rPr>
             <w:rStyle w:val="Hyperlink"/>
@@ -3905,8 +5590,8 @@
         <w:t xml:space="preserve">.</w:t>
       </w:r>
     </w:p>
-    <w:bookmarkEnd w:id="35"/>
-    <w:bookmarkStart w:id="37" w:name="ref-ruggles2024a"/>
+    <w:bookmarkEnd w:id="52"/>
+    <w:bookmarkStart w:id="54" w:name="ref-ruggles2024a"/>
     <w:p>
       <w:pPr>
         <w:pStyle w:val="Bibliography"/>
@@ -3929,7 +5614,7 @@
       <w:r>
         <w:t xml:space="preserve"> </w:t>
       </w:r>
-      <w:hyperlink r:id="rId36">
+      <w:hyperlink r:id="rId53">
         <w:r>
           <w:rPr>
             <w:rStyle w:val="Hyperlink"/>
@@ -3941,10 +5626,26 @@
         <w:t xml:space="preserve">.</w:t>
       </w:r>
     </w:p>
-    <w:bookmarkEnd w:id="37"/>
-    <w:bookmarkEnd w:id="38"/>
-    <w:bookmarkEnd w:id="39"/>
-    <w:bookmarkEnd w:id="40"/>
+    <w:bookmarkEnd w:id="54"/>
+    <w:bookmarkStart w:id="55" w:name="ref-thegap2024"/>
+    <w:p>
+      <w:pPr>
+        <w:pStyle w:val="Bibliography"/>
+      </w:pPr>
+      <w:r>
+        <w:t xml:space="preserve">“The Gap - a Shortage of Affrodable Homes.”</w:t>
+      </w:r>
+      <w:r>
+        <w:t xml:space="preserve"> </w:t>
+      </w:r>
+      <w:r>
+        <w:t xml:space="preserve">2024.</w:t>
+      </w:r>
+    </w:p>
+    <w:bookmarkEnd w:id="55"/>
+    <w:bookmarkEnd w:id="56"/>
+    <w:bookmarkEnd w:id="57"/>
+    <w:bookmarkEnd w:id="58"/>
     <w:sectPr/>
   </w:body>
 </w:document>
@@ -4054,6 +5755,25 @@
       </w:r>
       <w:r>
         <w:t xml:space="preserve">Note to self - verify that margin of error are additive</w:t>
+      </w:r>
+    </w:p>
+  </w:footnote>
+  <w:footnote w:id="32">
+    <w:p>
+      <w:pPr>
+        <w:pStyle w:val="FootnoteText"/>
+      </w:pPr>
+      <w:r>
+        <w:rPr>
+          <w:rStyle w:val="FootnoteReference"/>
+        </w:rPr>
+        <w:footnoteRef/>
+      </w:r>
+      <w:r>
+        <w:t xml:space="preserve"> </w:t>
+      </w:r>
+      <w:r>
+        <w:t xml:space="preserve">Note: the Total shortfall is less than the sum of the own and vacant shortfalls due to differences as vacancy rates are determined by tenure.</w:t>
       </w:r>
     </w:p>
   </w:footnote>
@@ -4070,7 +5790,7 @@
       <w:lvlText w:val=" "/>
       <w:lvlJc w:val="left"/>
       <w:pPr>
-        <w:ind w:left="720" w:hanging="480"/>
+        <w:ind w:left="720" w:hanging="360"/>
       </w:pPr>
     </w:lvl>
     <w:lvl w:ilvl="1">
@@ -4078,7 +5798,7 @@
       <w:lvlText w:val=" "/>
       <w:lvlJc w:val="left"/>
       <w:pPr>
-        <w:ind w:left="1440" w:hanging="480"/>
+        <w:ind w:left="1440" w:hanging="360"/>
       </w:pPr>
     </w:lvl>
     <w:lvl w:ilvl="2">
@@ -4086,7 +5806,7 @@
       <w:lvlText w:val=" "/>
       <w:lvlJc w:val="left"/>
       <w:pPr>
-        <w:ind w:left="2160" w:hanging="480"/>
+        <w:ind w:left="2160" w:hanging="360"/>
       </w:pPr>
     </w:lvl>
     <w:lvl w:ilvl="3">
@@ -4094,7 +5814,7 @@
       <w:lvlText w:val=" "/>
       <w:lvlJc w:val="left"/>
       <w:pPr>
-        <w:ind w:left="2880" w:hanging="480"/>
+        <w:ind w:left="2880" w:hanging="360"/>
       </w:pPr>
     </w:lvl>
     <w:lvl w:ilvl="4">
@@ -4102,7 +5822,7 @@
       <w:lvlText w:val=" "/>
       <w:lvlJc w:val="left"/>
       <w:pPr>
-        <w:ind w:left="3600" w:hanging="480"/>
+        <w:ind w:left="3600" w:hanging="360"/>
       </w:pPr>
     </w:lvl>
     <w:lvl w:ilvl="5">
@@ -4110,7 +5830,7 @@
       <w:lvlText w:val=" "/>
       <w:lvlJc w:val="left"/>
       <w:pPr>
-        <w:ind w:left="4320" w:hanging="480"/>
+        <w:ind w:left="4320" w:hanging="360"/>
       </w:pPr>
     </w:lvl>
     <w:lvl w:ilvl="6">
@@ -4118,7 +5838,7 @@
       <w:lvlText w:val=" "/>
       <w:lvlJc w:val="left"/>
       <w:pPr>
-        <w:ind w:left="5040" w:hanging="480"/>
+        <w:ind w:left="5040" w:hanging="360"/>
       </w:pPr>
     </w:lvl>
     <w:lvl w:ilvl="7">
@@ -4126,7 +5846,7 @@
       <w:lvlText w:val=" "/>
       <w:lvlJc w:val="left"/>
       <w:pPr>
-        <w:ind w:left="5760" w:hanging="480"/>
+        <w:ind w:left="5760" w:hanging="360"/>
       </w:pPr>
     </w:lvl>
     <w:lvl w:ilvl="8">
@@ -4134,7 +5854,7 @@
       <w:lvlText w:val=" "/>
       <w:lvlJc w:val="left"/>
       <w:pPr>
-        <w:ind w:left="6480" w:hanging="480"/>
+        <w:ind w:left="6480" w:hanging="360"/>
       </w:pPr>
     </w:lvl>
   </w:abstractNum>
@@ -4147,7 +5867,7 @@
       <w:lvlText w:val="%1."/>
       <w:lvlJc w:val="left"/>
       <w:pPr>
-        <w:ind w:left="720" w:hanging="480"/>
+        <w:ind w:left="720" w:hanging="360"/>
       </w:pPr>
     </w:lvl>
     <w:lvl w:ilvl="1">
@@ -4156,7 +5876,7 @@
       <w:lvlText w:val="%2."/>
       <w:lvlJc w:val="left"/>
       <w:pPr>
-        <w:ind w:left="1440" w:hanging="480"/>
+        <w:ind w:left="1440" w:hanging="360"/>
       </w:pPr>
     </w:lvl>
     <w:lvl w:ilvl="2">
@@ -4165,7 +5885,7 @@
       <w:lvlText w:val="%3."/>
       <w:lvlJc w:val="left"/>
       <w:pPr>
-        <w:ind w:left="2160" w:hanging="480"/>
+        <w:ind w:left="2160" w:hanging="360"/>
       </w:pPr>
     </w:lvl>
     <w:lvl w:ilvl="3">
@@ -4174,7 +5894,7 @@
       <w:lvlText w:val="%4."/>
       <w:lvlJc w:val="left"/>
       <w:pPr>
-        <w:ind w:left="2880" w:hanging="480"/>
+        <w:ind w:left="2880" w:hanging="360"/>
       </w:pPr>
     </w:lvl>
     <w:lvl w:ilvl="4">
@@ -4183,7 +5903,7 @@
       <w:lvlText w:val="%5."/>
       <w:lvlJc w:val="left"/>
       <w:pPr>
-        <w:ind w:left="3600" w:hanging="480"/>
+        <w:ind w:left="3600" w:hanging="360"/>
       </w:pPr>
     </w:lvl>
     <w:lvl w:ilvl="5">
@@ -4192,7 +5912,7 @@
       <w:lvlText w:val="%6."/>
       <w:lvlJc w:val="left"/>
       <w:pPr>
-        <w:ind w:left="4320" w:hanging="480"/>
+        <w:ind w:left="4320" w:hanging="360"/>
       </w:pPr>
     </w:lvl>
     <w:lvl w:ilvl="6">
@@ -4201,7 +5921,7 @@
       <w:lvlText w:val="%7."/>
       <w:lvlJc w:val="left"/>
       <w:pPr>
-        <w:ind w:left="5040" w:hanging="480"/>
+        <w:ind w:left="5040" w:hanging="360"/>
       </w:pPr>
     </w:lvl>
     <w:lvl w:ilvl="7">
@@ -4210,7 +5930,7 @@
       <w:lvlText w:val="%8."/>
       <w:lvlJc w:val="left"/>
       <w:pPr>
-        <w:ind w:left="5760" w:hanging="480"/>
+        <w:ind w:left="5760" w:hanging="360"/>
       </w:pPr>
     </w:lvl>
     <w:lvl w:ilvl="8">
@@ -4219,7 +5939,7 @@
       <w:lvlText w:val="%9."/>
       <w:lvlJc w:val="left"/>
       <w:pPr>
-        <w:ind w:left="6480" w:hanging="480"/>
+        <w:ind w:left="6480" w:hanging="360"/>
       </w:pPr>
     </w:lvl>
   </w:abstractNum>
@@ -4368,36 +6088,69 @@
     <w:name w:val="Title"/>
     <w:basedOn w:val="Normal"/>
     <w:next w:val="BodyText"/>
+    <w:link w:val="TitleChar"/>
+    <w:uiPriority w:val="10"/>
     <w:qFormat/>
+    <w:rsid w:val="00A10FD9"/>
     <w:pPr>
-      <w:keepNext/>
-      <w:keepLines/>
-      <w:spacing w:after="240" w:before="480"/>
+      <w:spacing w:after="80" w:line="240" w:lineRule="auto"/>
+      <w:contextualSpacing/>
       <w:jc w:val="center"/>
     </w:pPr>
     <w:rPr>
       <w:rFonts w:asciiTheme="majorHAnsi" w:cstheme="majorBidi" w:eastAsiaTheme="majorEastAsia" w:hAnsiTheme="majorHAnsi"/>
-      <w:b/>
-      <w:bCs/>
-      <w:color w:themeColor="accent1" w:themeShade="B5" w:val="345A8A"/>
-      <w:sz w:val="36"/>
-      <w:szCs w:val="36"/>
+      <w:spacing w:val="-10"/>
+      <w:kern w:val="28"/>
+      <w:sz w:val="56"/>
+      <w:szCs w:val="56"/>
+    </w:rPr>
+  </w:style>
+  <w:style w:customStyle="1" w:styleId="TitleChar" w:type="character">
+    <w:name w:val="Title Char"/>
+    <w:basedOn w:val="DefaultParagraphFont"/>
+    <w:link w:val="Title"/>
+    <w:uiPriority w:val="10"/>
+    <w:rsid w:val="00A10FD9"/>
+    <w:rPr>
+      <w:rFonts w:asciiTheme="majorHAnsi" w:cstheme="majorBidi" w:eastAsiaTheme="majorEastAsia" w:hAnsiTheme="majorHAnsi"/>
+      <w:spacing w:val="-10"/>
+      <w:kern w:val="28"/>
+      <w:sz w:val="56"/>
+      <w:szCs w:val="56"/>
     </w:rPr>
   </w:style>
   <w:style w:styleId="Subtitle" w:type="paragraph">
     <w:name w:val="Subtitle"/>
     <w:basedOn w:val="Title"/>
     <w:next w:val="BodyText"/>
+    <w:link w:val="SubtitleChar"/>
+    <w:uiPriority w:val="11"/>
     <w:qFormat/>
+    <w:rsid w:val="00A10FD9"/>
     <w:pPr>
-      <w:keepNext/>
-      <w:keepLines/>
-      <w:spacing w:after="240" w:before="240"/>
-      <w:jc w:val="center"/>
+      <w:numPr>
+        <w:ilvl w:val="1"/>
+      </w:numPr>
     </w:pPr>
     <w:rPr>
-      <w:sz w:val="30"/>
-      <w:szCs w:val="30"/>
+      <w:rFonts w:cstheme="majorBidi" w:eastAsiaTheme="majorEastAsia"/>
+      <w:spacing w:val="15"/>
+      <w:sz w:val="28"/>
+      <w:szCs w:val="28"/>
+    </w:rPr>
+  </w:style>
+  <w:style w:customStyle="1" w:styleId="SubtitleChar" w:type="character">
+    <w:name w:val="Subtitle Char"/>
+    <w:basedOn w:val="DefaultParagraphFont"/>
+    <w:link w:val="Subtitle"/>
+    <w:uiPriority w:val="11"/>
+    <w:rsid w:val="00A10FD9"/>
+    <w:rPr>
+      <w:rFonts w:cstheme="majorBidi" w:eastAsiaTheme="majorEastAsia"/>
+      <w:color w:themeColor="text1" w:themeTint="A6" w:val="595959"/>
+      <w:spacing w:val="15"/>
+      <w:sz w:val="28"/>
+      <w:szCs w:val="28"/>
     </w:rPr>
   </w:style>
   <w:style w:customStyle="1" w:styleId="Author" w:type="paragraph">
@@ -4433,7 +6186,6 @@
     </w:pPr>
     <w:rPr>
       <w:b/>
-      <w:color w:val="345A8A"/>
       <w:sz w:val="20"/>
       <w:szCs w:val="20"/>
     </w:rPr>
@@ -4462,191 +6214,321 @@
     <w:rPr/>
   </w:style>
   <w:style w:styleId="Heading1" w:type="paragraph">
-    <w:name w:val="Heading 1"/>
+    <w:name w:val="heading 1"/>
     <w:basedOn w:val="Normal"/>
     <w:next w:val="BodyText"/>
+    <w:link w:val="Heading1Char"/>
     <w:uiPriority w:val="9"/>
     <w:qFormat/>
+    <w:rsid w:val="00A10FD9"/>
     <w:pPr>
       <w:keepNext/>
       <w:keepLines/>
-      <w:spacing w:after="0" w:before="480"/>
+      <w:spacing w:after="80" w:before="360"/>
       <w:outlineLvl w:val="0"/>
     </w:pPr>
     <w:rPr>
       <w:rFonts w:asciiTheme="majorHAnsi" w:cstheme="majorBidi" w:eastAsiaTheme="majorEastAsia" w:hAnsiTheme="majorHAnsi"/>
-      <w:b/>
-      <w:bCs/>
-      <w:color w:themeColor="accent1" w:val="4F81BD"/>
-      <w:sz w:val="32"/>
-      <w:szCs w:val="32"/>
+      <w:color w:themeColor="accent1" w:themeShade="BF" w:val="0F4761"/>
+      <w:sz w:val="40"/>
+      <w:szCs w:val="40"/>
     </w:rPr>
   </w:style>
   <w:style w:styleId="Heading2" w:type="paragraph">
-    <w:name w:val="Heading 2"/>
+    <w:name w:val="heading 2"/>
     <w:basedOn w:val="Normal"/>
     <w:next w:val="BodyText"/>
+    <w:link w:val="Heading2Char"/>
     <w:uiPriority w:val="9"/>
+    <w:semiHidden/>
     <w:unhideWhenUsed/>
     <w:qFormat/>
+    <w:rsid w:val="00A10FD9"/>
     <w:pPr>
       <w:keepNext/>
       <w:keepLines/>
-      <w:spacing w:after="0" w:before="200"/>
+      <w:spacing w:after="80" w:before="160"/>
       <w:outlineLvl w:val="1"/>
     </w:pPr>
     <w:rPr>
       <w:rFonts w:asciiTheme="majorHAnsi" w:cstheme="majorBidi" w:eastAsiaTheme="majorEastAsia" w:hAnsiTheme="majorHAnsi"/>
-      <w:b/>
-      <w:bCs/>
-      <w:color w:themeColor="accent1" w:val="4F81BD"/>
+      <w:color w:themeColor="accent1" w:themeShade="BF" w:val="0F4761"/>
+      <w:sz w:val="32"/>
+      <w:szCs w:val="32"/>
+    </w:rPr>
+  </w:style>
+  <w:style w:styleId="Heading3" w:type="paragraph">
+    <w:name w:val="heading 3"/>
+    <w:basedOn w:val="Normal"/>
+    <w:next w:val="BodyText"/>
+    <w:link w:val="Heading3Char"/>
+    <w:uiPriority w:val="9"/>
+    <w:semiHidden/>
+    <w:unhideWhenUsed/>
+    <w:qFormat/>
+    <w:rsid w:val="00A10FD9"/>
+    <w:pPr>
+      <w:keepNext/>
+      <w:keepLines/>
+      <w:spacing w:after="80" w:before="160"/>
+      <w:outlineLvl w:val="2"/>
+    </w:pPr>
+    <w:rPr>
+      <w:rFonts w:cstheme="majorBidi" w:eastAsiaTheme="majorEastAsia"/>
+      <w:color w:themeColor="accent1" w:themeShade="BF" w:val="0F4761"/>
       <w:sz w:val="28"/>
       <w:szCs w:val="28"/>
     </w:rPr>
   </w:style>
-  <w:style w:styleId="Heading3" w:type="paragraph">
-    <w:name w:val="Heading 3"/>
+  <w:style w:styleId="Heading4" w:type="paragraph">
+    <w:name w:val="heading 4"/>
     <w:basedOn w:val="Normal"/>
     <w:next w:val="BodyText"/>
+    <w:link w:val="Heading4Char"/>
     <w:uiPriority w:val="9"/>
+    <w:semiHidden/>
     <w:unhideWhenUsed/>
     <w:qFormat/>
+    <w:rsid w:val="00A10FD9"/>
     <w:pPr>
       <w:keepNext/>
       <w:keepLines/>
-      <w:spacing w:after="0" w:before="200"/>
-      <w:outlineLvl w:val="2"/>
+      <w:spacing w:after="40" w:before="80"/>
+      <w:outlineLvl w:val="3"/>
     </w:pPr>
     <w:rPr>
-      <w:rFonts w:asciiTheme="majorHAnsi" w:cstheme="majorBidi" w:eastAsiaTheme="majorEastAsia" w:hAnsiTheme="majorHAnsi"/>
-      <w:b/>
-      <w:bCs/>
-      <w:color w:themeColor="accent1" w:val="4F81BD"/>
-      <w:sz w:val="24"/>
-      <w:szCs w:val="24"/>
+      <w:rFonts w:cstheme="majorBidi" w:eastAsiaTheme="majorEastAsia"/>
+      <w:i/>
+      <w:iCs/>
+      <w:color w:themeColor="accent1" w:themeShade="BF" w:val="0F4761"/>
     </w:rPr>
   </w:style>
-  <w:style w:styleId="Heading4" w:type="paragraph">
-    <w:name w:val="Heading 4"/>
+  <w:style w:styleId="Heading5" w:type="paragraph">
+    <w:name w:val="heading 5"/>
     <w:basedOn w:val="Normal"/>
     <w:next w:val="BodyText"/>
+    <w:link w:val="Heading5Char"/>
     <w:uiPriority w:val="9"/>
+    <w:semiHidden/>
     <w:unhideWhenUsed/>
     <w:qFormat/>
+    <w:rsid w:val="00A10FD9"/>
     <w:pPr>
       <w:keepNext/>
       <w:keepLines/>
-      <w:spacing w:after="0" w:before="200"/>
-      <w:outlineLvl w:val="3"/>
+      <w:spacing w:after="40" w:before="80"/>
+      <w:outlineLvl w:val="4"/>
     </w:pPr>
     <w:rPr>
-      <w:rFonts w:asciiTheme="majorHAnsi" w:cstheme="majorBidi" w:eastAsiaTheme="majorEastAsia" w:hAnsiTheme="majorHAnsi"/>
-      <w:bCs/>
-      <w:i/>
-      <w:color w:themeColor="accent1" w:val="4F81BD"/>
-      <w:sz w:val="24"/>
-      <w:szCs w:val="24"/>
+      <w:rFonts w:cstheme="majorBidi" w:eastAsiaTheme="majorEastAsia"/>
+      <w:color w:themeColor="accent1" w:themeShade="BF" w:val="0F4761"/>
     </w:rPr>
   </w:style>
-  <w:style w:styleId="Heading5" w:type="paragraph">
-    <w:name w:val="Heading 5"/>
+  <w:style w:styleId="Heading6" w:type="paragraph">
+    <w:name w:val="heading 6"/>
     <w:basedOn w:val="Normal"/>
     <w:next w:val="BodyText"/>
+    <w:link w:val="Heading6Char"/>
     <w:uiPriority w:val="9"/>
+    <w:semiHidden/>
     <w:unhideWhenUsed/>
     <w:qFormat/>
+    <w:rsid w:val="00A10FD9"/>
     <w:pPr>
       <w:keepNext/>
       <w:keepLines/>
-      <w:spacing w:after="0" w:before="200"/>
-      <w:outlineLvl w:val="4"/>
+      <w:spacing w:after="0" w:before="40"/>
+      <w:outlineLvl w:val="5"/>
     </w:pPr>
     <w:rPr>
-      <w:rFonts w:asciiTheme="majorHAnsi" w:cstheme="majorBidi" w:eastAsiaTheme="majorEastAsia" w:hAnsiTheme="majorHAnsi"/>
+      <w:rFonts w:cstheme="majorBidi" w:eastAsiaTheme="majorEastAsia"/>
+      <w:i/>
       <w:iCs/>
-      <w:color w:themeColor="accent1" w:val="4F81BD"/>
-      <w:sz w:val="24"/>
-      <w:szCs w:val="24"/>
+      <w:color w:themeColor="text1" w:themeTint="A6" w:val="595959"/>
     </w:rPr>
   </w:style>
-  <w:style w:styleId="Heading6" w:type="paragraph">
-    <w:name w:val="Heading 6"/>
+  <w:style w:styleId="Heading7" w:type="paragraph">
+    <w:name w:val="heading 7"/>
     <w:basedOn w:val="Normal"/>
     <w:next w:val="BodyText"/>
+    <w:link w:val="Heading7Char"/>
     <w:uiPriority w:val="9"/>
+    <w:semiHidden/>
     <w:unhideWhenUsed/>
     <w:qFormat/>
+    <w:rsid w:val="00A10FD9"/>
     <w:pPr>
       <w:keepNext/>
       <w:keepLines/>
-      <w:spacing w:after="0" w:before="200"/>
-      <w:outlineLvl w:val="5"/>
+      <w:spacing w:after="0" w:before="40"/>
+      <w:outlineLvl w:val="6"/>
     </w:pPr>
     <w:rPr>
-      <w:rFonts w:asciiTheme="majorHAnsi" w:cstheme="majorBidi" w:eastAsiaTheme="majorEastAsia" w:hAnsiTheme="majorHAnsi"/>
-      <w:color w:themeColor="accent1" w:val="4F81BD"/>
-      <w:sz w:val="24"/>
-      <w:szCs w:val="24"/>
+      <w:rFonts w:cstheme="majorBidi" w:eastAsiaTheme="majorEastAsia"/>
+      <w:color w:themeColor="text1" w:themeTint="A6" w:val="595959"/>
     </w:rPr>
   </w:style>
-  <w:style w:styleId="Heading7" w:type="paragraph">
-    <w:name w:val="Heading 7"/>
+  <w:style w:styleId="Heading8" w:type="paragraph">
+    <w:name w:val="heading 8"/>
     <w:basedOn w:val="Normal"/>
     <w:next w:val="BodyText"/>
+    <w:link w:val="Heading8Char"/>
     <w:uiPriority w:val="9"/>
+    <w:semiHidden/>
     <w:unhideWhenUsed/>
     <w:qFormat/>
+    <w:rsid w:val="00A10FD9"/>
     <w:pPr>
       <w:keepNext/>
       <w:keepLines/>
-      <w:spacing w:after="0" w:before="200"/>
-      <w:outlineLvl w:val="6"/>
+      <w:spacing w:after="0"/>
+      <w:outlineLvl w:val="7"/>
     </w:pPr>
     <w:rPr>
-      <w:rFonts w:asciiTheme="majorHAnsi" w:cstheme="majorBidi" w:eastAsiaTheme="majorEastAsia" w:hAnsiTheme="majorHAnsi"/>
-      <w:color w:themeColor="accent1" w:val="4F81BD"/>
-      <w:sz w:val="24"/>
-      <w:szCs w:val="24"/>
+      <w:rFonts w:cstheme="majorBidi" w:eastAsiaTheme="majorEastAsia"/>
+      <w:i/>
+      <w:iCs/>
+      <w:color w:themeColor="text1" w:themeTint="D8" w:val="272727"/>
     </w:rPr>
   </w:style>
-  <w:style w:styleId="Heading8" w:type="paragraph">
-    <w:name w:val="Heading 8"/>
+  <w:style w:styleId="Heading9" w:type="paragraph">
+    <w:name w:val="heading 9"/>
     <w:basedOn w:val="Normal"/>
     <w:next w:val="BodyText"/>
+    <w:link w:val="Heading9Char"/>
     <w:uiPriority w:val="9"/>
+    <w:semiHidden/>
     <w:unhideWhenUsed/>
     <w:qFormat/>
+    <w:rsid w:val="00A10FD9"/>
     <w:pPr>
       <w:keepNext/>
       <w:keepLines/>
-      <w:spacing w:after="0" w:before="200"/>
-      <w:outlineLvl w:val="7"/>
-    </w:pPr>
-    <w:rPr>
-      <w:rFonts w:asciiTheme="majorHAnsi" w:cstheme="majorBidi" w:eastAsiaTheme="majorEastAsia" w:hAnsiTheme="majorHAnsi"/>
-      <w:color w:themeColor="accent1" w:val="4F81BD"/>
-      <w:sz w:val="24"/>
-      <w:szCs w:val="24"/>
-    </w:rPr>
-  </w:style>
-  <w:style w:styleId="Heading9" w:type="paragraph">
-    <w:name w:val="Heading 9"/>
-    <w:basedOn w:val="Normal"/>
-    <w:next w:val="BodyText"/>
-    <w:uiPriority w:val="9"/>
-    <w:unhideWhenUsed/>
-    <w:qFormat/>
-    <w:pPr>
-      <w:keepNext/>
-      <w:keepLines/>
-      <w:spacing w:after="0" w:before="200"/>
+      <w:spacing w:after="0"/>
       <w:outlineLvl w:val="8"/>
     </w:pPr>
     <w:rPr>
+      <w:rFonts w:cstheme="majorBidi" w:eastAsiaTheme="majorEastAsia"/>
+      <w:color w:themeColor="text1" w:themeTint="D8" w:val="272727"/>
+    </w:rPr>
+  </w:style>
+  <w:style w:customStyle="1" w:styleId="Heading1Char" w:type="character">
+    <w:name w:val="Heading 1 Char"/>
+    <w:basedOn w:val="DefaultParagraphFont"/>
+    <w:link w:val="Heading1"/>
+    <w:uiPriority w:val="9"/>
+    <w:rsid w:val="00A10FD9"/>
+    <w:rPr>
       <w:rFonts w:asciiTheme="majorHAnsi" w:cstheme="majorBidi" w:eastAsiaTheme="majorEastAsia" w:hAnsiTheme="majorHAnsi"/>
-      <w:color w:themeColor="accent1" w:val="4F81BD"/>
-      <w:sz w:val="24"/>
-      <w:szCs w:val="24"/>
+      <w:color w:themeColor="accent1" w:themeShade="BF" w:val="0F4761"/>
+      <w:sz w:val="40"/>
+      <w:szCs w:val="40"/>
+    </w:rPr>
+  </w:style>
+  <w:style w:customStyle="1" w:styleId="Heading2Char" w:type="character">
+    <w:name w:val="Heading 2 Char"/>
+    <w:basedOn w:val="DefaultParagraphFont"/>
+    <w:link w:val="Heading2"/>
+    <w:uiPriority w:val="9"/>
+    <w:semiHidden/>
+    <w:rsid w:val="00A10FD9"/>
+    <w:rPr>
+      <w:rFonts w:asciiTheme="majorHAnsi" w:cstheme="majorBidi" w:eastAsiaTheme="majorEastAsia" w:hAnsiTheme="majorHAnsi"/>
+      <w:color w:themeColor="accent1" w:themeShade="BF" w:val="0F4761"/>
+      <w:sz w:val="32"/>
+      <w:szCs w:val="32"/>
+    </w:rPr>
+  </w:style>
+  <w:style w:customStyle="1" w:styleId="Heading3Char" w:type="character">
+    <w:name w:val="Heading 3 Char"/>
+    <w:basedOn w:val="DefaultParagraphFont"/>
+    <w:link w:val="Heading3"/>
+    <w:uiPriority w:val="9"/>
+    <w:semiHidden/>
+    <w:rsid w:val="00A10FD9"/>
+    <w:rPr>
+      <w:rFonts w:cstheme="majorBidi" w:eastAsiaTheme="majorEastAsia"/>
+      <w:color w:themeColor="accent1" w:themeShade="BF" w:val="0F4761"/>
+      <w:sz w:val="28"/>
+      <w:szCs w:val="28"/>
+    </w:rPr>
+  </w:style>
+  <w:style w:customStyle="1" w:styleId="Heading4Char" w:type="character">
+    <w:name w:val="Heading 4 Char"/>
+    <w:basedOn w:val="DefaultParagraphFont"/>
+    <w:link w:val="Heading4"/>
+    <w:uiPriority w:val="9"/>
+    <w:semiHidden/>
+    <w:rsid w:val="00A10FD9"/>
+    <w:rPr>
+      <w:rFonts w:cstheme="majorBidi" w:eastAsiaTheme="majorEastAsia"/>
+      <w:i/>
+      <w:iCs/>
+      <w:color w:themeColor="accent1" w:themeShade="BF" w:val="0F4761"/>
+    </w:rPr>
+  </w:style>
+  <w:style w:customStyle="1" w:styleId="Heading5Char" w:type="character">
+    <w:name w:val="Heading 5 Char"/>
+    <w:basedOn w:val="DefaultParagraphFont"/>
+    <w:link w:val="Heading5"/>
+    <w:uiPriority w:val="9"/>
+    <w:semiHidden/>
+    <w:rsid w:val="00A10FD9"/>
+    <w:rPr>
+      <w:rFonts w:cstheme="majorBidi" w:eastAsiaTheme="majorEastAsia"/>
+      <w:color w:themeColor="accent1" w:themeShade="BF" w:val="0F4761"/>
+    </w:rPr>
+  </w:style>
+  <w:style w:customStyle="1" w:styleId="Heading6Char" w:type="character">
+    <w:name w:val="Heading 6 Char"/>
+    <w:basedOn w:val="DefaultParagraphFont"/>
+    <w:link w:val="Heading6"/>
+    <w:uiPriority w:val="9"/>
+    <w:semiHidden/>
+    <w:rsid w:val="00A10FD9"/>
+    <w:rPr>
+      <w:rFonts w:cstheme="majorBidi" w:eastAsiaTheme="majorEastAsia"/>
+      <w:i/>
+      <w:iCs/>
+      <w:color w:themeColor="text1" w:themeTint="A6" w:val="595959"/>
+    </w:rPr>
+  </w:style>
+  <w:style w:customStyle="1" w:styleId="Heading7Char" w:type="character">
+    <w:name w:val="Heading 7 Char"/>
+    <w:basedOn w:val="DefaultParagraphFont"/>
+    <w:link w:val="Heading7"/>
+    <w:uiPriority w:val="9"/>
+    <w:semiHidden/>
+    <w:rsid w:val="00A10FD9"/>
+    <w:rPr>
+      <w:rFonts w:cstheme="majorBidi" w:eastAsiaTheme="majorEastAsia"/>
+      <w:color w:themeColor="text1" w:themeTint="A6" w:val="595959"/>
+    </w:rPr>
+  </w:style>
+  <w:style w:customStyle="1" w:styleId="Heading8Char" w:type="character">
+    <w:name w:val="Heading 8 Char"/>
+    <w:basedOn w:val="DefaultParagraphFont"/>
+    <w:link w:val="Heading8"/>
+    <w:uiPriority w:val="9"/>
+    <w:semiHidden/>
+    <w:rsid w:val="00A10FD9"/>
+    <w:rPr>
+      <w:rFonts w:cstheme="majorBidi" w:eastAsiaTheme="majorEastAsia"/>
+      <w:i/>
+      <w:iCs/>
+      <w:color w:themeColor="text1" w:themeTint="D8" w:val="272727"/>
+    </w:rPr>
+  </w:style>
+  <w:style w:customStyle="1" w:styleId="Heading9Char" w:type="character">
+    <w:name w:val="Heading 9 Char"/>
+    <w:basedOn w:val="DefaultParagraphFont"/>
+    <w:link w:val="Heading9"/>
+    <w:uiPriority w:val="9"/>
+    <w:semiHidden/>
+    <w:rsid w:val="00A10FD9"/>
+    <w:rPr>
+      <w:rFonts w:cstheme="majorBidi" w:eastAsiaTheme="majorEastAsia"/>
+      <w:color w:themeColor="text1" w:themeTint="D8" w:val="272727"/>
     </w:rPr>
   </w:style>
   <w:style w:styleId="BlockText" w:type="paragraph">
@@ -4671,8 +6553,8 @@
   </w:style>
   <w:style w:styleId="FootnoteBlockText" w:type="paragraph">
     <w:name w:val="Footnote Block Text"/>
-    <w:basedOn w:val="Footnote Text"/>
-    <w:next w:val="Footnote Text"/>
+    <w:basedOn w:val="FootnoteText"/>
+    <w:next w:val="FootnoteText"/>
     <w:uiPriority w:val="9"/>
     <w:unhideWhenUsed/>
     <w:qFormat/>
@@ -5092,44 +6974,44 @@
         <a:sysClr val="window" lastClr="FFFFFF"/>
       </a:lt1>
       <a:dk2>
-        <a:srgbClr val="1F497D"/>
+        <a:srgbClr val="0E2841"/>
       </a:dk2>
       <a:lt2>
-        <a:srgbClr val="EEECE1"/>
+        <a:srgbClr val="E8E8E8"/>
       </a:lt2>
       <a:accent1>
-        <a:srgbClr val="4F81BD"/>
+        <a:srgbClr val="156082"/>
       </a:accent1>
       <a:accent2>
-        <a:srgbClr val="C0504D"/>
+        <a:srgbClr val="E97132"/>
       </a:accent2>
       <a:accent3>
-        <a:srgbClr val="9BBB59"/>
+        <a:srgbClr val="196B24"/>
       </a:accent3>
       <a:accent4>
-        <a:srgbClr val="8064A2"/>
+        <a:srgbClr val="0F9ED5"/>
       </a:accent4>
       <a:accent5>
-        <a:srgbClr val="4BACC6"/>
+        <a:srgbClr val="A02B93"/>
       </a:accent5>
       <a:accent6>
-        <a:srgbClr val="F79646"/>
+        <a:srgbClr val="4EA72E"/>
       </a:accent6>
       <a:hlink>
-        <a:srgbClr val="0000FF"/>
+        <a:srgbClr val="467886"/>
       </a:hlink>
       <a:folHlink>
-        <a:srgbClr val="800080"/>
+        <a:srgbClr val="96607D"/>
       </a:folHlink>
     </a:clrScheme>
     <a:fontScheme name="Office">
       <a:majorFont>
-        <a:latin typeface="Calibri"/>
+        <a:latin typeface="Aptos Display" panose="02110004020202020204"/>
         <a:ea typeface=""/>
         <a:cs typeface=""/>
-        <a:font script="Jpan" typeface="ＭＳ ゴシック"/>
+        <a:font script="Jpan" typeface="游ゴシック Light"/>
         <a:font script="Hang" typeface="맑은 고딕"/>
-        <a:font script="Hans" typeface="宋体"/>
+        <a:font script="Hans" typeface="等线 Light"/>
         <a:font script="Hant" typeface="新細明體"/>
         <a:font script="Arab" typeface="Times New Roman"/>
         <a:font script="Hebr" typeface="Times New Roman"/>
@@ -5156,14 +7038,32 @@
         <a:font script="Mong" typeface="Mongolian Baiti"/>
         <a:font script="Viet" typeface="Times New Roman"/>
         <a:font script="Uigh" typeface="Microsoft Uighur"/>
+        <a:font script="Geor" typeface="Sylfaen"/>
+        <a:font script="Armn" typeface="Arial"/>
+        <a:font script="Bugi" typeface="Leelawadee UI"/>
+        <a:font script="Bopo" typeface="Microsoft JhengHei"/>
+        <a:font script="Java" typeface="Javanese Text"/>
+        <a:font script="Lisu" typeface="Segoe UI"/>
+        <a:font script="Mymr" typeface="Myanmar Text"/>
+        <a:font script="Nkoo" typeface="Ebrima"/>
+        <a:font script="Olck" typeface="Nirmala UI"/>
+        <a:font script="Osma" typeface="Ebrima"/>
+        <a:font script="Phag" typeface="Phagspa"/>
+        <a:font script="Syrn" typeface="Estrangelo Edessa"/>
+        <a:font script="Syrj" typeface="Estrangelo Edessa"/>
+        <a:font script="Syre" typeface="Estrangelo Edessa"/>
+        <a:font script="Sora" typeface="Nirmala UI"/>
+        <a:font script="Tale" typeface="Microsoft Tai Le"/>
+        <a:font script="Talu" typeface="Microsoft New Tai Lue"/>
+        <a:font script="Tfng" typeface="Ebrima"/>
       </a:majorFont>
       <a:minorFont>
-        <a:latin typeface="Cambria"/>
+        <a:latin typeface="Aptos" panose="02110004020202020204"/>
         <a:ea typeface=""/>
         <a:cs typeface=""/>
-        <a:font script="Jpan" typeface="ＭＳ 明朝"/>
+        <a:font script="Jpan" typeface="游明朝"/>
         <a:font script="Hang" typeface="맑은 고딕"/>
-        <a:font script="Hans" typeface="宋体"/>
+        <a:font script="Hans" typeface="等线"/>
         <a:font script="Hant" typeface="新細明體"/>
         <a:font script="Arab" typeface="Arial"/>
         <a:font script="Hebr" typeface="Arial"/>
@@ -5190,6 +7090,24 @@
         <a:font script="Mong" typeface="Mongolian Baiti"/>
         <a:font script="Viet" typeface="Arial"/>
         <a:font script="Uigh" typeface="Microsoft Uighur"/>
+        <a:font script="Geor" typeface="Sylfaen"/>
+        <a:font script="Armn" typeface="Arial"/>
+        <a:font script="Bugi" typeface="Leelawadee UI"/>
+        <a:font script="Bopo" typeface="Microsoft JhengHei"/>
+        <a:font script="Java" typeface="Javanese Text"/>
+        <a:font script="Lisu" typeface="Segoe UI"/>
+        <a:font script="Mymr" typeface="Myanmar Text"/>
+        <a:font script="Nkoo" typeface="Ebrima"/>
+        <a:font script="Olck" typeface="Nirmala UI"/>
+        <a:font script="Osma" typeface="Ebrima"/>
+        <a:font script="Phag" typeface="Phagspa"/>
+        <a:font script="Syrn" typeface="Estrangelo Edessa"/>
+        <a:font script="Syrj" typeface="Estrangelo Edessa"/>
+        <a:font script="Syre" typeface="Estrangelo Edessa"/>
+        <a:font script="Sora" typeface="Nirmala UI"/>
+        <a:font script="Tale" typeface="Microsoft Tai Le"/>
+        <a:font script="Talu" typeface="Microsoft New Tai Lue"/>
+        <a:font script="Tfng" typeface="Ebrima"/>
       </a:minorFont>
     </a:fontScheme>
     <a:fmtScheme name="Office">
@@ -5201,200 +7119,141 @@
           <a:gsLst>
             <a:gs pos="0">
               <a:schemeClr val="phClr">
-                <a:tint val="50000"/>
-                <a:satMod val="300000"/>
+                <a:lumMod val="110000"/>
+                <a:satMod val="105000"/>
+                <a:tint val="67000"/>
               </a:schemeClr>
             </a:gs>
-            <a:gs pos="35000">
+            <a:gs pos="50000">
               <a:schemeClr val="phClr">
-                <a:tint val="37000"/>
-                <a:satMod val="300000"/>
+                <a:lumMod val="105000"/>
+                <a:satMod val="103000"/>
+                <a:tint val="73000"/>
               </a:schemeClr>
             </a:gs>
             <a:gs pos="100000">
               <a:schemeClr val="phClr">
-                <a:tint val="15000"/>
-                <a:satMod val="350000"/>
+                <a:lumMod val="105000"/>
+                <a:satMod val="109000"/>
+                <a:tint val="81000"/>
               </a:schemeClr>
             </a:gs>
           </a:gsLst>
-          <a:lin ang="16200000" scaled="1"/>
+          <a:lin ang="5400000" scaled="0"/>
         </a:gradFill>
         <a:gradFill rotWithShape="1">
           <a:gsLst>
             <a:gs pos="0">
               <a:schemeClr val="phClr">
-                <a:tint val="100000"/>
+                <a:satMod val="103000"/>
+                <a:lumMod val="102000"/>
+                <a:tint val="94000"/>
+              </a:schemeClr>
+            </a:gs>
+            <a:gs pos="50000">
+              <a:schemeClr val="phClr">
+                <a:satMod val="110000"/>
+                <a:lumMod val="100000"/>
                 <a:shade val="100000"/>
-                <a:satMod val="130000"/>
               </a:schemeClr>
             </a:gs>
             <a:gs pos="100000">
               <a:schemeClr val="phClr">
-                <a:tint val="50000"/>
-                <a:shade val="100000"/>
-                <a:satMod val="350000"/>
+                <a:lumMod val="99000"/>
+                <a:satMod val="120000"/>
+                <a:shade val="78000"/>
               </a:schemeClr>
             </a:gs>
           </a:gsLst>
-          <a:lin ang="16200000" scaled="0"/>
+          <a:lin ang="5400000" scaled="0"/>
         </a:gradFill>
       </a:fillStyleLst>
       <a:lnStyleLst>
-        <a:ln w="9525" cap="flat" cmpd="sng" algn="ctr">
-          <a:solidFill>
-            <a:schemeClr val="phClr">
-              <a:shade val="95000"/>
-              <a:satMod val="105000"/>
-            </a:schemeClr>
-          </a:solidFill>
-          <a:prstDash val="solid"/>
-        </a:ln>
-        <a:ln w="25400" cap="flat" cmpd="sng" algn="ctr">
+        <a:ln w="6350" cap="flat" cmpd="sng" algn="ctr">
           <a:solidFill>
             <a:schemeClr val="phClr"/>
           </a:solidFill>
           <a:prstDash val="solid"/>
+          <a:miter lim="800000"/>
         </a:ln>
-        <a:ln w="38100" cap="flat" cmpd="sng" algn="ctr">
+        <a:ln w="12700" cap="flat" cmpd="sng" algn="ctr">
           <a:solidFill>
             <a:schemeClr val="phClr"/>
           </a:solidFill>
           <a:prstDash val="solid"/>
+          <a:miter lim="800000"/>
+        </a:ln>
+        <a:ln w="19050" cap="flat" cmpd="sng" algn="ctr">
+          <a:solidFill>
+            <a:schemeClr val="phClr"/>
+          </a:solidFill>
+          <a:prstDash val="solid"/>
+          <a:miter lim="800000"/>
         </a:ln>
       </a:lnStyleLst>
       <a:effectStyleLst>
         <a:effectStyle>
+          <a:effectLst/>
+        </a:effectStyle>
+        <a:effectStyle>
+          <a:effectLst/>
+        </a:effectStyle>
+        <a:effectStyle>
           <a:effectLst>
-            <a:outerShdw blurRad="40000" dist="20000" dir="5400000" rotWithShape="0">
+            <a:outerShdw blurRad="57150" dist="19050" dir="5400000" algn="ctr" rotWithShape="0">
               <a:srgbClr val="000000">
-                <a:alpha val="38000"/>
+                <a:alpha val="63000"/>
               </a:srgbClr>
             </a:outerShdw>
           </a:effectLst>
-        </a:effectStyle>
-        <a:effectStyle>
-          <a:effectLst>
-            <a:outerShdw blurRad="40000" dist="23000" dir="5400000" rotWithShape="0">
-              <a:srgbClr val="000000">
-                <a:alpha val="35000"/>
-              </a:srgbClr>
-            </a:outerShdw>
-          </a:effectLst>
-        </a:effectStyle>
-        <a:effectStyle>
-          <a:effectLst>
-            <a:outerShdw blurRad="40000" dist="23000" dir="5400000" rotWithShape="0">
-              <a:srgbClr val="000000">
-                <a:alpha val="35000"/>
-              </a:srgbClr>
-            </a:outerShdw>
-          </a:effectLst>
-          <a:scene3d>
-            <a:camera prst="orthographicFront">
-              <a:rot lat="0" lon="0" rev="0"/>
-            </a:camera>
-            <a:lightRig rig="threePt" dir="t">
-              <a:rot lat="0" lon="0" rev="1200000"/>
-            </a:lightRig>
-          </a:scene3d>
-          <a:sp3d>
-            <a:bevelT w="63500" h="25400"/>
-          </a:sp3d>
         </a:effectStyle>
       </a:effectStyleLst>
       <a:bgFillStyleLst>
         <a:solidFill>
           <a:schemeClr val="phClr"/>
         </a:solidFill>
+        <a:solidFill>
+          <a:schemeClr val="phClr">
+            <a:tint val="95000"/>
+            <a:satMod val="170000"/>
+          </a:schemeClr>
+        </a:solidFill>
         <a:gradFill rotWithShape="1">
           <a:gsLst>
             <a:gs pos="0">
               <a:schemeClr val="phClr">
-                <a:tint val="40000"/>
-                <a:satMod val="350000"/>
+                <a:tint val="93000"/>
+                <a:satMod val="150000"/>
+                <a:shade val="98000"/>
+                <a:lumMod val="102000"/>
               </a:schemeClr>
             </a:gs>
-            <a:gs pos="40000">
+            <a:gs pos="50000">
               <a:schemeClr val="phClr">
-                <a:tint val="45000"/>
-                <a:shade val="99000"/>
-                <a:satMod val="350000"/>
+                <a:tint val="98000"/>
+                <a:satMod val="130000"/>
+                <a:shade val="90000"/>
+                <a:lumMod val="103000"/>
               </a:schemeClr>
             </a:gs>
             <a:gs pos="100000">
               <a:schemeClr val="phClr">
-                <a:shade val="20000"/>
-                <a:satMod val="255000"/>
+                <a:shade val="63000"/>
+                <a:satMod val="120000"/>
               </a:schemeClr>
             </a:gs>
           </a:gsLst>
-          <a:path path="circle">
-            <a:fillToRect l="50000" t="-80000" r="50000" b="180000"/>
-          </a:path>
-        </a:gradFill>
-        <a:gradFill rotWithShape="1">
-          <a:gsLst>
-            <a:gs pos="0">
-              <a:schemeClr val="phClr">
-                <a:tint val="80000"/>
-                <a:satMod val="300000"/>
-              </a:schemeClr>
-            </a:gs>
-            <a:gs pos="100000">
-              <a:schemeClr val="phClr">
-                <a:shade val="30000"/>
-                <a:satMod val="200000"/>
-              </a:schemeClr>
-            </a:gs>
-          </a:gsLst>
-          <a:path path="circle">
-            <a:fillToRect l="50000" t="50000" r="50000" b="50000"/>
-          </a:path>
+          <a:lin ang="5400000" scaled="0"/>
         </a:gradFill>
       </a:bgFillStyleLst>
     </a:fmtScheme>
   </a:themeElements>
-  <a:objectDefaults>
-    <a:spDef>
-      <a:spPr/>
-      <a:bodyPr/>
-      <a:lstStyle/>
-      <a:style>
-        <a:lnRef idx="1">
-          <a:schemeClr val="accent1"/>
-        </a:lnRef>
-        <a:fillRef idx="3">
-          <a:schemeClr val="accent1"/>
-        </a:fillRef>
-        <a:effectRef idx="2">
-          <a:schemeClr val="accent1"/>
-        </a:effectRef>
-        <a:fontRef idx="minor">
-          <a:schemeClr val="lt1"/>
-        </a:fontRef>
-      </a:style>
-    </a:spDef>
-    <a:lnDef>
-      <a:spPr/>
-      <a:bodyPr/>
-      <a:lstStyle/>
-      <a:style>
-        <a:lnRef idx="2">
-          <a:schemeClr val="accent1"/>
-        </a:lnRef>
-        <a:fillRef idx="0">
-          <a:schemeClr val="accent1"/>
-        </a:fillRef>
-        <a:effectRef idx="1">
-          <a:schemeClr val="accent1"/>
-        </a:effectRef>
-        <a:fontRef idx="minor">
-          <a:schemeClr val="tx1"/>
-        </a:fontRef>
-      </a:style>
-    </a:lnDef>
-  </a:objectDefaults>
+  <a:objectDefaults/>
   <a:extraClrSchemeLst/>
+  <a:extLst>
+    <a:ext uri="{05A4C25C-085E-4340-85A3-A5531E510DB2}">
+      <thm15:themeFamily xmlns:thm15="http://schemas.microsoft.com/office/thememl/2012/main" name="Office Theme" id="{2E142A2C-CD16-42D6-873A-C26D2A0506FA}" vid="{1BDDFF52-6CD6-40A5-AB3C-68EB2F1E4D0A}"/>
+    </a:ext>
+  </a:extLst>
 </a:theme>
 </file>
--- a/docs/index.docx
+++ b/docs/index.docx
@@ -35,6 +35,14 @@
           <w:t xml:space="preserve">Article Notebook</w:t>
         </w:r>
       </w:hyperlink>
+    </w:p>
+    <w:p>
+      <w:pPr>
+        <w:pStyle w:val="BodyText"/>
+      </w:pPr>
+      <w:r>
+        <w:t xml:space="preserve">The current file is a draft working version and should be recognized as such. All discussion and analysis should be considered preliminary and subject to change.</w:t>
+      </w:r>
     </w:p>
     <w:bookmarkStart w:id="21" w:name="defining-the-shortfall"/>
     <w:p>
